--- a/DataBase/DocTemplates/Шаблон_заява_заповіт.docx
+++ b/DataBase/DocTemplates/Шаблон_заява_заповіт.docx
@@ -1,6 +1,6 @@
 
 <file path=word/document.xml><?xml version="1.0" encoding="utf-8"?>
-<w:document xmlns:wpc="http://schemas.microsoft.com/office/word/2010/wordprocessingCanvas" xmlns:cx="http://schemas.microsoft.com/office/drawing/2014/chartex" xmlns:cx1="http://schemas.microsoft.com/office/drawing/2015/9/8/chartex" xmlns:mc="http://schemas.openxmlformats.org/markup-compatibility/2006" xmlns:o="urn:schemas-microsoft-com:office:office" xmlns:r="http://schemas.openxmlformats.org/officeDocument/2006/relationships" xmlns:m="http://schemas.openxmlformats.org/officeDocument/2006/math" xmlns:v="urn:schemas-microsoft-com:vml" xmlns:wp14="http://schemas.microsoft.com/office/word/2010/wordprocessingDrawing" xmlns:wp="http://schemas.openxmlformats.org/drawingml/2006/wordprocessingDrawing" xmlns:w10="urn:schemas-microsoft-com:office:word" xmlns:w="http://schemas.openxmlformats.org/wordprocessingml/2006/main" xmlns:w14="http://schemas.microsoft.com/office/word/2010/wordml" xmlns:w15="http://schemas.microsoft.com/office/word/2012/wordml" xmlns:w16se="http://schemas.microsoft.com/office/word/2015/wordml/symex" xmlns:wpg="http://schemas.microsoft.com/office/word/2010/wordprocessingGroup" xmlns:wpi="http://schemas.microsoft.com/office/word/2010/wordprocessingInk" xmlns:wne="http://schemas.microsoft.com/office/word/2006/wordml" xmlns:wps="http://schemas.microsoft.com/office/word/2010/wordprocessingShape" mc:Ignorable="w14 w15 w16se wp14">
+<w:document xmlns:wpc="http://schemas.microsoft.com/office/word/2010/wordprocessingCanvas" xmlns:cx="http://schemas.microsoft.com/office/drawing/2014/chartex" xmlns:cx1="http://schemas.microsoft.com/office/drawing/2015/9/8/chartex" xmlns:cx2="http://schemas.microsoft.com/office/drawing/2015/10/21/chartex" xmlns:cx3="http://schemas.microsoft.com/office/drawing/2016/5/9/chartex" xmlns:cx4="http://schemas.microsoft.com/office/drawing/2016/5/10/chartex" xmlns:cx5="http://schemas.microsoft.com/office/drawing/2016/5/11/chartex" xmlns:cx6="http://schemas.microsoft.com/office/drawing/2016/5/12/chartex" xmlns:cx7="http://schemas.microsoft.com/office/drawing/2016/5/13/chartex" xmlns:cx8="http://schemas.microsoft.com/office/drawing/2016/5/14/chartex" xmlns:mc="http://schemas.openxmlformats.org/markup-compatibility/2006" xmlns:aink="http://schemas.microsoft.com/office/drawing/2016/ink" xmlns:am3d="http://schemas.microsoft.com/office/drawing/2017/model3d" xmlns:o="urn:schemas-microsoft-com:office:office" xmlns:oel="http://schemas.microsoft.com/office/2019/extlst" xmlns:r="http://schemas.openxmlformats.org/officeDocument/2006/relationships" xmlns:m="http://schemas.openxmlformats.org/officeDocument/2006/math" xmlns:v="urn:schemas-microsoft-com:vml" xmlns:wp14="http://schemas.microsoft.com/office/word/2010/wordprocessingDrawing" xmlns:wp="http://schemas.openxmlformats.org/drawingml/2006/wordprocessingDrawing" xmlns:w10="urn:schemas-microsoft-com:office:word" xmlns:w="http://schemas.openxmlformats.org/wordprocessingml/2006/main" xmlns:w14="http://schemas.microsoft.com/office/word/2010/wordml" xmlns:w15="http://schemas.microsoft.com/office/word/2012/wordml" xmlns:w16cex="http://schemas.microsoft.com/office/word/2018/wordml/cex" xmlns:w16cid="http://schemas.microsoft.com/office/word/2016/wordml/cid" xmlns:w16="http://schemas.microsoft.com/office/word/2018/wordml" xmlns:w16du="http://schemas.microsoft.com/office/word/2023/wordml/word16du" xmlns:w16sdtdh="http://schemas.microsoft.com/office/word/2020/wordml/sdtdatahash" xmlns:w16sdtfl="http://schemas.microsoft.com/office/word/2024/wordml/sdtformatlock" xmlns:w16se="http://schemas.microsoft.com/office/word/2015/wordml/symex" xmlns:wpg="http://schemas.microsoft.com/office/word/2010/wordprocessingGroup" xmlns:wpi="http://schemas.microsoft.com/office/word/2010/wordprocessingInk" xmlns:wne="http://schemas.microsoft.com/office/word/2006/wordml" xmlns:wps="http://schemas.microsoft.com/office/word/2010/wordprocessingShape" mc:Ignorable="w14 w15 w16se w16cid w16 w16cex w16sdtdh w16sdtfl w16du wp14">
   <w:body>
     <w:p>
       <w:pPr>
@@ -265,7 +265,7 @@
               <mc:AlternateContent>
                 <mc:Choice Requires="wps">
                   <w:drawing>
-                    <wp:anchor distT="0" distB="0" distL="114300" distR="114300" simplePos="0" relativeHeight="251656192" behindDoc="0" locked="0" layoutInCell="1" allowOverlap="1">
+                    <wp:anchor distT="0" distB="0" distL="114300" distR="114300" simplePos="0" relativeHeight="251656192" behindDoc="0" locked="0" layoutInCell="1" allowOverlap="1" wp14:anchorId="3508DAF7" wp14:editId="2FC51544">
                       <wp:simplePos x="0" y="0"/>
                       <wp:positionH relativeFrom="column">
                         <wp:posOffset>-571500</wp:posOffset>
@@ -332,19 +332,8 @@
                                       <w:sz w:val="18"/>
                                       <w:szCs w:val="18"/>
                                     </w:rPr>
-                                    <w:t>Відомості про заповідача/</w:t>
+                                    <w:t>Відомості про заповідача/відчужувача</w:t>
                                   </w:r>
-                                  <w:proofErr w:type="spellStart"/>
-                                  <w:r>
-                                    <w:rPr>
-                                      <w:rFonts w:ascii="Times New Roman" w:hAnsi="Times New Roman"/>
-                                      <w:bCs/>
-                                      <w:sz w:val="18"/>
-                                      <w:szCs w:val="18"/>
-                                    </w:rPr>
-                                    <w:t>відчужувача</w:t>
-                                  </w:r>
-                                  <w:proofErr w:type="spellEnd"/>
                                 </w:p>
                               </w:txbxContent>
                             </wps:txbx>
@@ -365,11 +354,11 @@
                 </mc:Choice>
                 <mc:Fallback>
                   <w:pict>
-                    <v:shapetype id="_x0000_t202" coordsize="21600,21600" o:spt="202" path="m,l,21600r21600,l21600,xe">
+                    <v:shapetype w14:anchorId="3508DAF7" id="_x0000_t202" coordsize="21600,21600" o:spt="202" path="m,l,21600r21600,l21600,xe">
                       <v:stroke joinstyle="miter"/>
                       <v:path gradientshapeok="t" o:connecttype="rect"/>
                     </v:shapetype>
-                    <v:shape id="Text Box 2" o:spid="_x0000_s1026" type="#_x0000_t202" style="position:absolute;left:0;text-align:left;margin-left:-45pt;margin-top:-.3pt;width:38.8pt;height:148.45pt;z-index:251656192;visibility:visible;mso-wrap-style:square;mso-width-percent:0;mso-height-percent:0;mso-wrap-distance-left:9pt;mso-wrap-distance-top:0;mso-wrap-distance-right:9pt;mso-wrap-distance-bottom:0;mso-position-horizontal:absolute;mso-position-horizontal-relative:text;mso-position-vertical:absolute;mso-position-vertical-relative:text;mso-width-percent:0;mso-height-percent:0;mso-width-relative:page;mso-height-relative:page;v-text-anchor:top" o:gfxdata="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" stroked="f">
+                    <v:shape id="Text Box 2" o:spid="_x0000_s1026" type="#_x0000_t202" style="position:absolute;left:0;text-align:left;margin-left:-45pt;margin-top:-.3pt;width:38.8pt;height:148.45pt;z-index:251656192;visibility:visible;mso-wrap-style:square;mso-width-percent:0;mso-height-percent:0;mso-wrap-distance-left:9pt;mso-wrap-distance-top:0;mso-wrap-distance-right:9pt;mso-wrap-distance-bottom:0;mso-position-horizontal:absolute;mso-position-horizontal-relative:text;mso-position-vertical:absolute;mso-position-vertical-relative:text;mso-width-percent:0;mso-height-percent:0;mso-width-relative:page;mso-height-relative:page;v-text-anchor:top" o:gfxdata="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" stroked="f">
                       <v:textbox style="layout-flow:vertical;mso-layout-flow-alt:bottom-to-top">
                         <w:txbxContent>
                           <w:p>
@@ -1061,15 +1050,7 @@
                 <w:rFonts w:ascii="Times New Roman" w:hAnsi="Times New Roman"/>
                 <w:sz w:val="20"/>
               </w:rPr>
-              <w:t xml:space="preserve">переконаннями </w:t>
-            </w:r>
-            <w:proofErr w:type="spellStart"/>
-            <w:r>
-              <w:rPr>
-                <w:rFonts w:ascii="Times New Roman" w:hAnsi="Times New Roman"/>
-                <w:sz w:val="20"/>
-              </w:rPr>
-              <w:t>переперепереконаннями</w:t>
+              <w:t>переконаннями переперепереконаннями</w:t>
             </w:r>
             <w:r>
               <w:rPr>
@@ -1078,7 +1059,6 @@
               </w:rPr>
               <w:t>переконаннями</w:t>
             </w:r>
-            <w:proofErr w:type="spellEnd"/>
           </w:p>
         </w:tc>
         <w:tc>
@@ -1369,7 +1349,6 @@
                 <w:lang w:val="en-US"/>
               </w:rPr>
             </w:pPr>
-            <w:proofErr w:type="spellStart"/>
             <w:r>
               <w:rPr>
                 <w:rFonts w:ascii="Times New Roman" w:hAnsi="Times New Roman"/>
@@ -1379,7 +1358,6 @@
               </w:rPr>
               <w:t>fullname</w:t>
             </w:r>
-            <w:proofErr w:type="spellEnd"/>
           </w:p>
         </w:tc>
       </w:tr>
@@ -1553,7 +1531,6 @@
                 <w:lang w:val="en-US"/>
               </w:rPr>
             </w:pPr>
-            <w:proofErr w:type="spellStart"/>
             <w:r>
               <w:rPr>
                 <w:rFonts w:ascii="Times New Roman" w:hAnsi="Times New Roman"/>
@@ -1563,7 +1540,6 @@
               </w:rPr>
               <w:t>mB</w:t>
             </w:r>
-            <w:proofErr w:type="spellEnd"/>
           </w:p>
         </w:tc>
         <w:tc>
@@ -1584,7 +1560,6 @@
                 <w:lang w:val="en-US"/>
               </w:rPr>
             </w:pPr>
-            <w:proofErr w:type="spellStart"/>
             <w:r>
               <w:rPr>
                 <w:rFonts w:ascii="Times New Roman" w:hAnsi="Times New Roman"/>
@@ -1594,7 +1569,6 @@
               </w:rPr>
               <w:t>yB</w:t>
             </w:r>
-            <w:proofErr w:type="spellEnd"/>
           </w:p>
         </w:tc>
         <w:tc>
@@ -1640,183 +1614,45 @@
                 <w:sz w:val="20"/>
               </w:rPr>
             </w:pPr>
-            <w:proofErr w:type="spellStart"/>
             <w:r>
               <w:rPr>
                 <w:rFonts w:ascii="Times New Roman" w:hAnsi="Times New Roman"/>
                 <w:sz w:val="20"/>
                 <w:lang w:val="ru-RU"/>
               </w:rPr>
-              <w:t>Місце</w:t>
-            </w:r>
-            <w:proofErr w:type="spellEnd"/>
+              <w:t>Місце народження (якщо місце народження невідоме, зазнач</w:t>
+            </w:r>
             <w:r>
               <w:rPr>
                 <w:rFonts w:ascii="Times New Roman" w:hAnsi="Times New Roman"/>
                 <w:sz w:val="20"/>
                 <w:lang w:val="ru-RU"/>
               </w:rPr>
-              <w:t xml:space="preserve"> </w:t>
-            </w:r>
-            <w:proofErr w:type="spellStart"/>
+              <w:t>ається</w:t>
+            </w:r>
             <w:r>
               <w:rPr>
                 <w:rFonts w:ascii="Times New Roman" w:hAnsi="Times New Roman"/>
                 <w:sz w:val="20"/>
                 <w:lang w:val="ru-RU"/>
               </w:rPr>
-              <w:t>народження</w:t>
-            </w:r>
-            <w:proofErr w:type="spellEnd"/>
+              <w:t xml:space="preserve"> країн</w:t>
+            </w:r>
             <w:r>
               <w:rPr>
                 <w:rFonts w:ascii="Times New Roman" w:hAnsi="Times New Roman"/>
                 <w:sz w:val="20"/>
                 <w:lang w:val="ru-RU"/>
               </w:rPr>
-              <w:t xml:space="preserve"> (</w:t>
-            </w:r>
-            <w:proofErr w:type="spellStart"/>
+              <w:t>а</w:t>
+            </w:r>
             <w:r>
               <w:rPr>
                 <w:rFonts w:ascii="Times New Roman" w:hAnsi="Times New Roman"/>
                 <w:sz w:val="20"/>
                 <w:lang w:val="ru-RU"/>
               </w:rPr>
-              <w:t>якщо</w:t>
-            </w:r>
-            <w:proofErr w:type="spellEnd"/>
-            <w:r>
-              <w:rPr>
-                <w:rFonts w:ascii="Times New Roman" w:hAnsi="Times New Roman"/>
-                <w:sz w:val="20"/>
-                <w:lang w:val="ru-RU"/>
-              </w:rPr>
-              <w:t xml:space="preserve"> </w:t>
-            </w:r>
-            <w:proofErr w:type="spellStart"/>
-            <w:r>
-              <w:rPr>
-                <w:rFonts w:ascii="Times New Roman" w:hAnsi="Times New Roman"/>
-                <w:sz w:val="20"/>
-                <w:lang w:val="ru-RU"/>
-              </w:rPr>
-              <w:t>місце</w:t>
-            </w:r>
-            <w:proofErr w:type="spellEnd"/>
-            <w:r>
-              <w:rPr>
-                <w:rFonts w:ascii="Times New Roman" w:hAnsi="Times New Roman"/>
-                <w:sz w:val="20"/>
-                <w:lang w:val="ru-RU"/>
-              </w:rPr>
-              <w:t xml:space="preserve"> </w:t>
-            </w:r>
-            <w:proofErr w:type="spellStart"/>
-            <w:r>
-              <w:rPr>
-                <w:rFonts w:ascii="Times New Roman" w:hAnsi="Times New Roman"/>
-                <w:sz w:val="20"/>
-                <w:lang w:val="ru-RU"/>
-              </w:rPr>
-              <w:t>народження</w:t>
-            </w:r>
-            <w:proofErr w:type="spellEnd"/>
-            <w:r>
-              <w:rPr>
-                <w:rFonts w:ascii="Times New Roman" w:hAnsi="Times New Roman"/>
-                <w:sz w:val="20"/>
-                <w:lang w:val="ru-RU"/>
-              </w:rPr>
-              <w:t xml:space="preserve"> </w:t>
-            </w:r>
-            <w:proofErr w:type="spellStart"/>
-            <w:r>
-              <w:rPr>
-                <w:rFonts w:ascii="Times New Roman" w:hAnsi="Times New Roman"/>
-                <w:sz w:val="20"/>
-                <w:lang w:val="ru-RU"/>
-              </w:rPr>
-              <w:t>невідоме</w:t>
-            </w:r>
-            <w:proofErr w:type="spellEnd"/>
-            <w:r>
-              <w:rPr>
-                <w:rFonts w:ascii="Times New Roman" w:hAnsi="Times New Roman"/>
-                <w:sz w:val="20"/>
-                <w:lang w:val="ru-RU"/>
-              </w:rPr>
-              <w:t xml:space="preserve">, </w:t>
-            </w:r>
-            <w:proofErr w:type="spellStart"/>
-            <w:r>
-              <w:rPr>
-                <w:rFonts w:ascii="Times New Roman" w:hAnsi="Times New Roman"/>
-                <w:sz w:val="20"/>
-                <w:lang w:val="ru-RU"/>
-              </w:rPr>
-              <w:t>зазнач</w:t>
-            </w:r>
-            <w:r>
-              <w:rPr>
-                <w:rFonts w:ascii="Times New Roman" w:hAnsi="Times New Roman"/>
-                <w:sz w:val="20"/>
-                <w:lang w:val="ru-RU"/>
-              </w:rPr>
-              <w:t>ається</w:t>
-            </w:r>
-            <w:proofErr w:type="spellEnd"/>
-            <w:r>
-              <w:rPr>
-                <w:rFonts w:ascii="Times New Roman" w:hAnsi="Times New Roman"/>
-                <w:sz w:val="20"/>
-                <w:lang w:val="ru-RU"/>
-              </w:rPr>
-              <w:t xml:space="preserve"> </w:t>
-            </w:r>
-            <w:proofErr w:type="spellStart"/>
-            <w:r>
-              <w:rPr>
-                <w:rFonts w:ascii="Times New Roman" w:hAnsi="Times New Roman"/>
-                <w:sz w:val="20"/>
-                <w:lang w:val="ru-RU"/>
-              </w:rPr>
-              <w:t>країн</w:t>
-            </w:r>
-            <w:r>
-              <w:rPr>
-                <w:rFonts w:ascii="Times New Roman" w:hAnsi="Times New Roman"/>
-                <w:sz w:val="20"/>
-                <w:lang w:val="ru-RU"/>
-              </w:rPr>
-              <w:t>а</w:t>
-            </w:r>
-            <w:proofErr w:type="spellEnd"/>
-            <w:r>
-              <w:rPr>
-                <w:rFonts w:ascii="Times New Roman" w:hAnsi="Times New Roman"/>
-                <w:sz w:val="20"/>
-                <w:lang w:val="ru-RU"/>
-              </w:rPr>
-              <w:t xml:space="preserve"> </w:t>
-            </w:r>
-            <w:proofErr w:type="spellStart"/>
-            <w:r>
-              <w:rPr>
-                <w:rFonts w:ascii="Times New Roman" w:hAnsi="Times New Roman"/>
-                <w:sz w:val="20"/>
-                <w:lang w:val="ru-RU"/>
-              </w:rPr>
-              <w:t>народження</w:t>
-            </w:r>
-            <w:proofErr w:type="spellEnd"/>
-            <w:r>
-              <w:rPr>
-                <w:rFonts w:ascii="Times New Roman" w:hAnsi="Times New Roman"/>
-                <w:sz w:val="20"/>
-                <w:lang w:val="ru-RU"/>
-              </w:rPr>
-              <w:t>)</w:t>
+              <w:t xml:space="preserve"> народження)</w:t>
             </w:r>
           </w:p>
         </w:tc>
@@ -2119,6 +1955,7 @@
                 <w:rFonts w:ascii="Times New Roman" w:hAnsi="Times New Roman"/>
                 <w:b/>
                 <w:sz w:val="20"/>
+                <w:lang w:val="en-US"/>
               </w:rPr>
             </w:pPr>
             <w:r>
@@ -2126,8 +1963,9 @@
                 <w:rFonts w:ascii="Times New Roman" w:hAnsi="Times New Roman"/>
                 <w:b/>
                 <w:sz w:val="20"/>
-              </w:rPr>
-              <w:t>8</w:t>
+                <w:lang w:val="en-US"/>
+              </w:rPr>
+              <w:t>a</w:t>
             </w:r>
           </w:p>
         </w:tc>
@@ -2149,6 +1987,7 @@
                 <w:rFonts w:ascii="Times New Roman" w:hAnsi="Times New Roman"/>
                 <w:b/>
                 <w:sz w:val="20"/>
+                <w:lang w:val="en-US"/>
               </w:rPr>
             </w:pPr>
             <w:r>
@@ -2156,8 +1995,9 @@
                 <w:rFonts w:ascii="Times New Roman" w:hAnsi="Times New Roman"/>
                 <w:b/>
                 <w:sz w:val="20"/>
-              </w:rPr>
-              <w:t>1</w:t>
+                <w:lang w:val="en-US"/>
+              </w:rPr>
+              <w:t>c</w:t>
             </w:r>
           </w:p>
         </w:tc>
@@ -2178,6 +2018,7 @@
                 <w:rFonts w:ascii="Times New Roman" w:hAnsi="Times New Roman"/>
                 <w:b/>
                 <w:sz w:val="20"/>
+                <w:lang w:val="en-US"/>
               </w:rPr>
             </w:pPr>
             <w:r>
@@ -2185,8 +2026,9 @@
                 <w:rFonts w:ascii="Times New Roman" w:hAnsi="Times New Roman"/>
                 <w:b/>
                 <w:sz w:val="20"/>
-              </w:rPr>
-              <w:t>7</w:t>
+                <w:lang w:val="en-US"/>
+              </w:rPr>
+              <w:t>h</w:t>
             </w:r>
           </w:p>
         </w:tc>
@@ -2207,6 +2049,7 @@
                 <w:rFonts w:ascii="Times New Roman" w:hAnsi="Times New Roman"/>
                 <w:b/>
                 <w:sz w:val="20"/>
+                <w:lang w:val="en-US"/>
               </w:rPr>
             </w:pPr>
             <w:r>
@@ -2214,8 +2057,9 @@
                 <w:rFonts w:ascii="Times New Roman" w:hAnsi="Times New Roman"/>
                 <w:b/>
                 <w:sz w:val="20"/>
-              </w:rPr>
-              <w:t>4</w:t>
+                <w:lang w:val="en-US"/>
+              </w:rPr>
+              <w:t>f</w:t>
             </w:r>
           </w:p>
         </w:tc>
@@ -2239,7 +2083,6 @@
                 <w:lang w:val="en-US"/>
               </w:rPr>
             </w:pPr>
-            <w:proofErr w:type="spellStart"/>
             <w:r>
               <w:rPr>
                 <w:rFonts w:ascii="Times New Roman" w:hAnsi="Times New Roman"/>
@@ -2247,9 +2090,8 @@
                 <w:sz w:val="20"/>
                 <w:lang w:val="en-US"/>
               </w:rPr>
-              <w:t>i</w:t>
-            </w:r>
-            <w:proofErr w:type="spellEnd"/>
+              <w:t>j</w:t>
+            </w:r>
           </w:p>
         </w:tc>
         <w:tc>
@@ -2300,7 +2142,6 @@
                 <w:sz w:val="20"/>
               </w:rPr>
             </w:pPr>
-            <w:proofErr w:type="spellStart"/>
             <w:r>
               <w:rPr>
                 <w:rFonts w:ascii="Times New Roman" w:hAnsi="Times New Roman"/>
@@ -2309,7 +2150,6 @@
               </w:rPr>
               <w:t>Стрийський</w:t>
             </w:r>
-            <w:proofErr w:type="spellEnd"/>
           </w:p>
         </w:tc>
       </w:tr>
@@ -2440,21 +2280,12 @@
                 <w:sz w:val="20"/>
               </w:rPr>
             </w:pPr>
-            <w:proofErr w:type="spellStart"/>
-            <w:r>
-              <w:rPr>
-                <w:rFonts w:ascii="Times New Roman" w:hAnsi="Times New Roman"/>
-                <w:sz w:val="20"/>
-              </w:rPr>
-              <w:t>корп</w:t>
-            </w:r>
-            <w:proofErr w:type="spellEnd"/>
-            <w:r>
-              <w:rPr>
-                <w:rFonts w:ascii="Times New Roman" w:hAnsi="Times New Roman"/>
-                <w:sz w:val="20"/>
-              </w:rPr>
-              <w:t>.</w:t>
+            <w:r>
+              <w:rPr>
+                <w:rFonts w:ascii="Times New Roman" w:hAnsi="Times New Roman"/>
+                <w:sz w:val="20"/>
+              </w:rPr>
+              <w:t>корп.</w:t>
             </w:r>
           </w:p>
         </w:tc>
@@ -2476,21 +2307,12 @@
                 <w:sz w:val="20"/>
               </w:rPr>
             </w:pPr>
-            <w:proofErr w:type="spellStart"/>
-            <w:r>
-              <w:rPr>
-                <w:rFonts w:ascii="Times New Roman" w:hAnsi="Times New Roman"/>
-                <w:sz w:val="20"/>
-              </w:rPr>
-              <w:t>кв</w:t>
-            </w:r>
-            <w:proofErr w:type="spellEnd"/>
-            <w:r>
-              <w:rPr>
-                <w:rFonts w:ascii="Times New Roman" w:hAnsi="Times New Roman"/>
-                <w:sz w:val="20"/>
-              </w:rPr>
-              <w:t>.</w:t>
+            <w:r>
+              <w:rPr>
+                <w:rFonts w:ascii="Times New Roman" w:hAnsi="Times New Roman"/>
+                <w:sz w:val="20"/>
+              </w:rPr>
+              <w:t>кв.</w:t>
             </w:r>
           </w:p>
         </w:tc>
@@ -2744,7 +2566,7 @@
               <mc:AlternateContent>
                 <mc:Choice Requires="wps">
                   <w:drawing>
-                    <wp:anchor distT="0" distB="0" distL="114300" distR="114300" simplePos="0" relativeHeight="251658240" behindDoc="0" locked="0" layoutInCell="1" allowOverlap="1">
+                    <wp:anchor distT="0" distB="0" distL="114300" distR="114300" simplePos="0" relativeHeight="251658240" behindDoc="0" locked="0" layoutInCell="1" allowOverlap="1" wp14:anchorId="36CD9BE2" wp14:editId="08E20033">
                       <wp:simplePos x="0" y="0"/>
                       <wp:positionH relativeFrom="column">
                         <wp:posOffset>-571500</wp:posOffset>
@@ -2811,19 +2633,8 @@
                                       <w:sz w:val="18"/>
                                       <w:szCs w:val="18"/>
                                     </w:rPr>
-                                    <w:t>Відомості про заповідача/</w:t>
+                                    <w:t>Відомості про заповідача/відчужувача</w:t>
                                   </w:r>
-                                  <w:proofErr w:type="spellStart"/>
-                                  <w:r>
-                                    <w:rPr>
-                                      <w:rFonts w:ascii="Times New Roman" w:hAnsi="Times New Roman"/>
-                                      <w:bCs/>
-                                      <w:sz w:val="18"/>
-                                      <w:szCs w:val="18"/>
-                                    </w:rPr>
-                                    <w:t>відчужувача</w:t>
-                                  </w:r>
-                                  <w:proofErr w:type="spellEnd"/>
                                 </w:p>
                               </w:txbxContent>
                             </wps:txbx>
@@ -2844,7 +2655,7 @@
                 </mc:Choice>
                 <mc:Fallback>
                   <w:pict>
-                    <v:shape id="Text Box 3" o:spid="_x0000_s1027" type="#_x0000_t202" style="position:absolute;margin-left:-45pt;margin-top:23.5pt;width:38.8pt;height:131.85pt;z-index:251658240;visibility:visible;mso-wrap-style:square;mso-width-percent:0;mso-height-percent:0;mso-wrap-distance-left:9pt;mso-wrap-distance-top:0;mso-wrap-distance-right:9pt;mso-wrap-distance-bottom:0;mso-position-horizontal:absolute;mso-position-horizontal-relative:text;mso-position-vertical:absolute;mso-position-vertical-relative:text;mso-width-percent:0;mso-height-percent:0;mso-width-relative:page;mso-height-relative:page;v-text-anchor:top" o:gfxdata="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" stroked="f">
+                    <v:shape w14:anchorId="36CD9BE2" id="Text Box 3" o:spid="_x0000_s1027" type="#_x0000_t202" style="position:absolute;margin-left:-45pt;margin-top:23.5pt;width:38.8pt;height:131.85pt;z-index:251658240;visibility:visible;mso-wrap-style:square;mso-width-percent:0;mso-height-percent:0;mso-wrap-distance-left:9pt;mso-wrap-distance-top:0;mso-wrap-distance-right:9pt;mso-wrap-distance-bottom:0;mso-position-horizontal:absolute;mso-position-horizontal-relative:text;mso-position-vertical:absolute;mso-position-vertical-relative:text;mso-width-percent:0;mso-height-percent:0;mso-width-relative:page;mso-height-relative:page;v-text-anchor:top" o:gfxdata="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" stroked="f">
                       <v:textbox style="layout-flow:vertical;mso-layout-flow-alt:bottom-to-top">
                         <w:txbxContent>
                           <w:p>
@@ -3490,17 +3301,8 @@
                 <w:rFonts w:ascii="Times New Roman" w:hAnsi="Times New Roman"/>
                 <w:sz w:val="20"/>
               </w:rPr>
-              <w:t xml:space="preserve">За релігійними переконаннями </w:t>
-            </w:r>
-            <w:proofErr w:type="spellStart"/>
-            <w:r>
-              <w:rPr>
-                <w:rFonts w:ascii="Times New Roman" w:hAnsi="Times New Roman"/>
-                <w:sz w:val="20"/>
-              </w:rPr>
-              <w:t>переперепереконаннямипереконаннями</w:t>
-            </w:r>
-            <w:proofErr w:type="spellEnd"/>
+              <w:t>За релігійними переконаннями переперепереконаннямипереконаннями</w:t>
+            </w:r>
           </w:p>
         </w:tc>
         <w:tc>
@@ -3869,7 +3671,6 @@
                 <w:szCs w:val="12"/>
               </w:rPr>
             </w:pPr>
-            <w:proofErr w:type="spellStart"/>
             <w:r>
               <w:rPr>
                 <w:rFonts w:ascii="Times New Roman" w:hAnsi="Times New Roman"/>
@@ -3878,7 +3679,6 @@
               </w:rPr>
               <w:t>дд</w:t>
             </w:r>
-            <w:proofErr w:type="spellEnd"/>
           </w:p>
         </w:tc>
         <w:tc>
@@ -3928,7 +3728,6 @@
                 <w:lang w:val="ru-RU"/>
               </w:rPr>
             </w:pPr>
-            <w:proofErr w:type="spellStart"/>
             <w:r>
               <w:rPr>
                 <w:rFonts w:ascii="Times New Roman" w:hAnsi="Times New Roman"/>
@@ -3947,7 +3746,6 @@
               </w:rPr>
               <w:t>рр</w:t>
             </w:r>
-            <w:proofErr w:type="spellEnd"/>
           </w:p>
         </w:tc>
         <w:tc>
@@ -3992,160 +3790,22 @@
                 <w:sz w:val="20"/>
               </w:rPr>
             </w:pPr>
-            <w:proofErr w:type="spellStart"/>
             <w:r>
               <w:rPr>
                 <w:rFonts w:ascii="Times New Roman" w:hAnsi="Times New Roman"/>
                 <w:sz w:val="20"/>
                 <w:lang w:val="ru-RU"/>
               </w:rPr>
-              <w:t>Місце</w:t>
-            </w:r>
-            <w:proofErr w:type="spellEnd"/>
+              <w:t xml:space="preserve">Місце народження (якщо місце народження невідоме, </w:t>
+            </w:r>
             <w:r>
               <w:rPr>
                 <w:rFonts w:ascii="Times New Roman" w:hAnsi="Times New Roman"/>
                 <w:sz w:val="20"/>
                 <w:lang w:val="ru-RU"/>
               </w:rPr>
-              <w:t xml:space="preserve"> </w:t>
-            </w:r>
-            <w:proofErr w:type="spellStart"/>
-            <w:r>
-              <w:rPr>
-                <w:rFonts w:ascii="Times New Roman" w:hAnsi="Times New Roman"/>
-                <w:sz w:val="20"/>
-                <w:lang w:val="ru-RU"/>
-              </w:rPr>
-              <w:t>народження</w:t>
-            </w:r>
-            <w:proofErr w:type="spellEnd"/>
-            <w:r>
-              <w:rPr>
-                <w:rFonts w:ascii="Times New Roman" w:hAnsi="Times New Roman"/>
-                <w:sz w:val="20"/>
-                <w:lang w:val="ru-RU"/>
-              </w:rPr>
-              <w:t xml:space="preserve"> (</w:t>
-            </w:r>
-            <w:proofErr w:type="spellStart"/>
-            <w:r>
-              <w:rPr>
-                <w:rFonts w:ascii="Times New Roman" w:hAnsi="Times New Roman"/>
-                <w:sz w:val="20"/>
-                <w:lang w:val="ru-RU"/>
-              </w:rPr>
-              <w:t>якщо</w:t>
-            </w:r>
-            <w:proofErr w:type="spellEnd"/>
-            <w:r>
-              <w:rPr>
-                <w:rFonts w:ascii="Times New Roman" w:hAnsi="Times New Roman"/>
-                <w:sz w:val="20"/>
-                <w:lang w:val="ru-RU"/>
-              </w:rPr>
-              <w:t xml:space="preserve"> </w:t>
-            </w:r>
-            <w:proofErr w:type="spellStart"/>
-            <w:r>
-              <w:rPr>
-                <w:rFonts w:ascii="Times New Roman" w:hAnsi="Times New Roman"/>
-                <w:sz w:val="20"/>
-                <w:lang w:val="ru-RU"/>
-              </w:rPr>
-              <w:t>місце</w:t>
-            </w:r>
-            <w:proofErr w:type="spellEnd"/>
-            <w:r>
-              <w:rPr>
-                <w:rFonts w:ascii="Times New Roman" w:hAnsi="Times New Roman"/>
-                <w:sz w:val="20"/>
-                <w:lang w:val="ru-RU"/>
-              </w:rPr>
-              <w:t xml:space="preserve"> </w:t>
-            </w:r>
-            <w:proofErr w:type="spellStart"/>
-            <w:r>
-              <w:rPr>
-                <w:rFonts w:ascii="Times New Roman" w:hAnsi="Times New Roman"/>
-                <w:sz w:val="20"/>
-                <w:lang w:val="ru-RU"/>
-              </w:rPr>
-              <w:t>народження</w:t>
-            </w:r>
-            <w:proofErr w:type="spellEnd"/>
-            <w:r>
-              <w:rPr>
-                <w:rFonts w:ascii="Times New Roman" w:hAnsi="Times New Roman"/>
-                <w:sz w:val="20"/>
-                <w:lang w:val="ru-RU"/>
-              </w:rPr>
-              <w:t xml:space="preserve"> </w:t>
-            </w:r>
-            <w:proofErr w:type="spellStart"/>
-            <w:r>
-              <w:rPr>
-                <w:rFonts w:ascii="Times New Roman" w:hAnsi="Times New Roman"/>
-                <w:sz w:val="20"/>
-                <w:lang w:val="ru-RU"/>
-              </w:rPr>
-              <w:t>невідоме</w:t>
-            </w:r>
-            <w:proofErr w:type="spellEnd"/>
-            <w:r>
-              <w:rPr>
-                <w:rFonts w:ascii="Times New Roman" w:hAnsi="Times New Roman"/>
-                <w:sz w:val="20"/>
-                <w:lang w:val="ru-RU"/>
-              </w:rPr>
-              <w:t xml:space="preserve">, </w:t>
-            </w:r>
-            <w:proofErr w:type="spellStart"/>
-            <w:r>
-              <w:rPr>
-                <w:rFonts w:ascii="Times New Roman" w:hAnsi="Times New Roman"/>
-                <w:sz w:val="20"/>
-                <w:lang w:val="ru-RU"/>
-              </w:rPr>
-              <w:t>зазначається</w:t>
-            </w:r>
-            <w:proofErr w:type="spellEnd"/>
-            <w:r>
-              <w:rPr>
-                <w:rFonts w:ascii="Times New Roman" w:hAnsi="Times New Roman"/>
-                <w:sz w:val="20"/>
-                <w:lang w:val="ru-RU"/>
-              </w:rPr>
-              <w:t xml:space="preserve"> </w:t>
-            </w:r>
-            <w:proofErr w:type="spellStart"/>
-            <w:r>
-              <w:rPr>
-                <w:rFonts w:ascii="Times New Roman" w:hAnsi="Times New Roman"/>
-                <w:sz w:val="20"/>
-                <w:lang w:val="ru-RU"/>
-              </w:rPr>
-              <w:t>країна</w:t>
-            </w:r>
-            <w:proofErr w:type="spellEnd"/>
-            <w:r>
-              <w:rPr>
-                <w:rFonts w:ascii="Times New Roman" w:hAnsi="Times New Roman"/>
-                <w:sz w:val="20"/>
-                <w:lang w:val="ru-RU"/>
-              </w:rPr>
-              <w:t xml:space="preserve"> </w:t>
-            </w:r>
-            <w:proofErr w:type="spellStart"/>
-            <w:r>
-              <w:rPr>
-                <w:rFonts w:ascii="Times New Roman" w:hAnsi="Times New Roman"/>
-                <w:sz w:val="20"/>
-                <w:lang w:val="ru-RU"/>
-              </w:rPr>
-              <w:t>народження</w:t>
-            </w:r>
-            <w:proofErr w:type="spellEnd"/>
+              <w:t>зазначається країна народження</w:t>
+            </w:r>
             <w:r>
               <w:rPr>
                 <w:rFonts w:ascii="Times New Roman" w:hAnsi="Times New Roman"/>
@@ -4671,62 +4331,42 @@
                 <w:szCs w:val="16"/>
               </w:rPr>
             </w:pPr>
-            <w:proofErr w:type="spellStart"/>
             <w:r>
               <w:rPr>
                 <w:rFonts w:ascii="Times New Roman" w:hAnsi="Times New Roman"/>
                 <w:sz w:val="16"/>
                 <w:szCs w:val="16"/>
               </w:rPr>
-              <w:t>корп</w:t>
-            </w:r>
-            <w:proofErr w:type="spellEnd"/>
-            <w:r>
+              <w:t>корп.</w:t>
+            </w:r>
+          </w:p>
+        </w:tc>
+        <w:tc>
+          <w:tcPr>
+            <w:tcW w:w="517" w:type="dxa"/>
+            <w:tcBorders>
+              <w:top w:val="nil"/>
+              <w:bottom w:val="nil"/>
+              <w:right w:val="nil"/>
+            </w:tcBorders>
+            <w:shd w:val="clear" w:color="auto" w:fill="FFFFFF"/>
+            <w:vAlign w:val="bottom"/>
+          </w:tcPr>
+          <w:p>
+            <w:pPr>
               <w:rPr>
                 <w:rFonts w:ascii="Times New Roman" w:hAnsi="Times New Roman"/>
                 <w:sz w:val="16"/>
                 <w:szCs w:val="16"/>
               </w:rPr>
-              <w:t>.</w:t>
-            </w:r>
-          </w:p>
-        </w:tc>
-        <w:tc>
-          <w:tcPr>
-            <w:tcW w:w="517" w:type="dxa"/>
-            <w:tcBorders>
-              <w:top w:val="nil"/>
-              <w:bottom w:val="nil"/>
-              <w:right w:val="nil"/>
-            </w:tcBorders>
-            <w:shd w:val="clear" w:color="auto" w:fill="FFFFFF"/>
-            <w:vAlign w:val="bottom"/>
-          </w:tcPr>
-          <w:p>
-            <w:pPr>
+            </w:pPr>
+            <w:r>
               <w:rPr>
                 <w:rFonts w:ascii="Times New Roman" w:hAnsi="Times New Roman"/>
                 <w:sz w:val="16"/>
                 <w:szCs w:val="16"/>
               </w:rPr>
-            </w:pPr>
-            <w:proofErr w:type="spellStart"/>
-            <w:r>
-              <w:rPr>
-                <w:rFonts w:ascii="Times New Roman" w:hAnsi="Times New Roman"/>
-                <w:sz w:val="16"/>
-                <w:szCs w:val="16"/>
-              </w:rPr>
-              <w:t>кв</w:t>
-            </w:r>
-            <w:proofErr w:type="spellEnd"/>
-            <w:r>
-              <w:rPr>
-                <w:rFonts w:ascii="Times New Roman" w:hAnsi="Times New Roman"/>
-                <w:sz w:val="16"/>
-                <w:szCs w:val="16"/>
-              </w:rPr>
-              <w:t>.</w:t>
+              <w:t>кв.</w:t>
             </w:r>
           </w:p>
         </w:tc>
@@ -4860,7 +4500,7 @@
         <mc:AlternateContent>
           <mc:Choice Requires="wps">
             <w:drawing>
-              <wp:anchor distT="0" distB="0" distL="114300" distR="114300" simplePos="0" relativeHeight="251659264" behindDoc="0" locked="0" layoutInCell="1" allowOverlap="1">
+              <wp:anchor distT="0" distB="0" distL="114300" distR="114300" simplePos="0" relativeHeight="251659264" behindDoc="0" locked="0" layoutInCell="1" allowOverlap="1" wp14:anchorId="612E68DC" wp14:editId="4C79B2F0">
                 <wp:simplePos x="0" y="0"/>
                 <wp:positionH relativeFrom="column">
                   <wp:posOffset>-685800</wp:posOffset>
@@ -4974,7 +4614,7 @@
           </mc:Choice>
           <mc:Fallback>
             <w:pict>
-              <v:shape id="Text Box 4" o:spid="_x0000_s1028" type="#_x0000_t202" style="position:absolute;left:0;text-align:left;margin-left:-54pt;margin-top:5.05pt;width:45pt;height:199.75pt;z-index:251659264;visibility:visible;mso-wrap-style:square;mso-width-percent:0;mso-height-percent:0;mso-wrap-distance-left:9pt;mso-wrap-distance-top:0;mso-wrap-distance-right:9pt;mso-wrap-distance-bottom:0;mso-position-horizontal:absolute;mso-position-horizontal-relative:text;mso-position-vertical:absolute;mso-position-vertical-relative:text;mso-width-percent:0;mso-height-percent:0;mso-width-relative:page;mso-height-relative:page;v-text-anchor:top" o:gfxdata="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" stroked="f">
+              <v:shape w14:anchorId="612E68DC" id="Text Box 4" o:spid="_x0000_s1028" type="#_x0000_t202" style="position:absolute;left:0;text-align:left;margin-left:-54pt;margin-top:5.05pt;width:45pt;height:199.75pt;z-index:251659264;visibility:visible;mso-wrap-style:square;mso-width-percent:0;mso-height-percent:0;mso-wrap-distance-left:9pt;mso-wrap-distance-top:0;mso-wrap-distance-right:9pt;mso-wrap-distance-bottom:0;mso-position-horizontal:absolute;mso-position-horizontal-relative:text;mso-position-vertical:absolute;mso-position-vertical-relative:text;mso-width-percent:0;mso-height-percent:0;mso-width-relative:page;mso-height-relative:page;v-text-anchor:top" o:gfxdata="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" stroked="f">
                 <v:textbox style="layout-flow:vertical;mso-layout-flow-alt:bottom-to-top">
                   <w:txbxContent>
                     <w:p>
@@ -5193,7 +4833,6 @@
                 <w:szCs w:val="12"/>
               </w:rPr>
             </w:pPr>
-            <w:proofErr w:type="spellStart"/>
             <w:r>
               <w:rPr>
                 <w:rFonts w:ascii="Times New Roman" w:hAnsi="Times New Roman"/>
@@ -5202,7 +4841,6 @@
               </w:rPr>
               <w:t>дд</w:t>
             </w:r>
-            <w:proofErr w:type="spellEnd"/>
           </w:p>
         </w:tc>
         <w:tc>
@@ -5252,7 +4890,6 @@
                 <w:lang w:val="ru-RU"/>
               </w:rPr>
             </w:pPr>
-            <w:proofErr w:type="spellStart"/>
             <w:r>
               <w:rPr>
                 <w:rFonts w:ascii="Times New Roman" w:hAnsi="Times New Roman"/>
@@ -5271,7 +4908,6 @@
               </w:rPr>
               <w:t>рр</w:t>
             </w:r>
-            <w:proofErr w:type="spellEnd"/>
           </w:p>
         </w:tc>
         <w:tc>
@@ -5316,183 +4952,45 @@
                 <w:sz w:val="20"/>
               </w:rPr>
             </w:pPr>
-            <w:proofErr w:type="spellStart"/>
             <w:r>
               <w:rPr>
                 <w:rFonts w:ascii="Times New Roman" w:hAnsi="Times New Roman"/>
                 <w:sz w:val="20"/>
                 <w:lang w:val="ru-RU"/>
               </w:rPr>
-              <w:t>Місце</w:t>
-            </w:r>
-            <w:proofErr w:type="spellEnd"/>
+              <w:t>Місце народження (якщо мі</w:t>
+            </w:r>
             <w:r>
               <w:rPr>
                 <w:rFonts w:ascii="Times New Roman" w:hAnsi="Times New Roman"/>
                 <w:sz w:val="20"/>
                 <w:lang w:val="ru-RU"/>
               </w:rPr>
-              <w:t xml:space="preserve"> </w:t>
-            </w:r>
-            <w:proofErr w:type="spellStart"/>
+              <w:t>сце народження невідоме, зазначається</w:t>
+            </w:r>
             <w:r>
               <w:rPr>
                 <w:rFonts w:ascii="Times New Roman" w:hAnsi="Times New Roman"/>
                 <w:sz w:val="20"/>
                 <w:lang w:val="ru-RU"/>
               </w:rPr>
-              <w:t>народження</w:t>
-            </w:r>
-            <w:proofErr w:type="spellEnd"/>
+              <w:t xml:space="preserve"> країн</w:t>
+            </w:r>
             <w:r>
               <w:rPr>
                 <w:rFonts w:ascii="Times New Roman" w:hAnsi="Times New Roman"/>
                 <w:sz w:val="20"/>
                 <w:lang w:val="ru-RU"/>
               </w:rPr>
-              <w:t xml:space="preserve"> (</w:t>
-            </w:r>
-            <w:proofErr w:type="spellStart"/>
+              <w:t>а</w:t>
+            </w:r>
             <w:r>
               <w:rPr>
                 <w:rFonts w:ascii="Times New Roman" w:hAnsi="Times New Roman"/>
                 <w:sz w:val="20"/>
                 <w:lang w:val="ru-RU"/>
               </w:rPr>
-              <w:t>якщо</w:t>
-            </w:r>
-            <w:proofErr w:type="spellEnd"/>
-            <w:r>
-              <w:rPr>
-                <w:rFonts w:ascii="Times New Roman" w:hAnsi="Times New Roman"/>
-                <w:sz w:val="20"/>
-                <w:lang w:val="ru-RU"/>
-              </w:rPr>
-              <w:t xml:space="preserve"> </w:t>
-            </w:r>
-            <w:proofErr w:type="spellStart"/>
-            <w:r>
-              <w:rPr>
-                <w:rFonts w:ascii="Times New Roman" w:hAnsi="Times New Roman"/>
-                <w:sz w:val="20"/>
-                <w:lang w:val="ru-RU"/>
-              </w:rPr>
-              <w:t>мі</w:t>
-            </w:r>
-            <w:r>
-              <w:rPr>
-                <w:rFonts w:ascii="Times New Roman" w:hAnsi="Times New Roman"/>
-                <w:sz w:val="20"/>
-                <w:lang w:val="ru-RU"/>
-              </w:rPr>
-              <w:t>сце</w:t>
-            </w:r>
-            <w:proofErr w:type="spellEnd"/>
-            <w:r>
-              <w:rPr>
-                <w:rFonts w:ascii="Times New Roman" w:hAnsi="Times New Roman"/>
-                <w:sz w:val="20"/>
-                <w:lang w:val="ru-RU"/>
-              </w:rPr>
-              <w:t xml:space="preserve"> </w:t>
-            </w:r>
-            <w:proofErr w:type="spellStart"/>
-            <w:r>
-              <w:rPr>
-                <w:rFonts w:ascii="Times New Roman" w:hAnsi="Times New Roman"/>
-                <w:sz w:val="20"/>
-                <w:lang w:val="ru-RU"/>
-              </w:rPr>
-              <w:t>народження</w:t>
-            </w:r>
-            <w:proofErr w:type="spellEnd"/>
-            <w:r>
-              <w:rPr>
-                <w:rFonts w:ascii="Times New Roman" w:hAnsi="Times New Roman"/>
-                <w:sz w:val="20"/>
-                <w:lang w:val="ru-RU"/>
-              </w:rPr>
-              <w:t xml:space="preserve"> </w:t>
-            </w:r>
-            <w:proofErr w:type="spellStart"/>
-            <w:r>
-              <w:rPr>
-                <w:rFonts w:ascii="Times New Roman" w:hAnsi="Times New Roman"/>
-                <w:sz w:val="20"/>
-                <w:lang w:val="ru-RU"/>
-              </w:rPr>
-              <w:t>невідоме</w:t>
-            </w:r>
-            <w:proofErr w:type="spellEnd"/>
-            <w:r>
-              <w:rPr>
-                <w:rFonts w:ascii="Times New Roman" w:hAnsi="Times New Roman"/>
-                <w:sz w:val="20"/>
-                <w:lang w:val="ru-RU"/>
-              </w:rPr>
-              <w:t xml:space="preserve">, </w:t>
-            </w:r>
-            <w:proofErr w:type="spellStart"/>
-            <w:r>
-              <w:rPr>
-                <w:rFonts w:ascii="Times New Roman" w:hAnsi="Times New Roman"/>
-                <w:sz w:val="20"/>
-                <w:lang w:val="ru-RU"/>
-              </w:rPr>
-              <w:t>зазначається</w:t>
-            </w:r>
-            <w:proofErr w:type="spellEnd"/>
-            <w:r>
-              <w:rPr>
-                <w:rFonts w:ascii="Times New Roman" w:hAnsi="Times New Roman"/>
-                <w:sz w:val="20"/>
-                <w:lang w:val="ru-RU"/>
-              </w:rPr>
-              <w:t xml:space="preserve"> </w:t>
-            </w:r>
-            <w:proofErr w:type="spellStart"/>
-            <w:r>
-              <w:rPr>
-                <w:rFonts w:ascii="Times New Roman" w:hAnsi="Times New Roman"/>
-                <w:sz w:val="20"/>
-                <w:lang w:val="ru-RU"/>
-              </w:rPr>
-              <w:t>країн</w:t>
-            </w:r>
-            <w:r>
-              <w:rPr>
-                <w:rFonts w:ascii="Times New Roman" w:hAnsi="Times New Roman"/>
-                <w:sz w:val="20"/>
-                <w:lang w:val="ru-RU"/>
-              </w:rPr>
-              <w:t>а</w:t>
-            </w:r>
-            <w:proofErr w:type="spellEnd"/>
-            <w:r>
-              <w:rPr>
-                <w:rFonts w:ascii="Times New Roman" w:hAnsi="Times New Roman"/>
-                <w:sz w:val="20"/>
-                <w:lang w:val="ru-RU"/>
-              </w:rPr>
-              <w:t xml:space="preserve"> </w:t>
-            </w:r>
-            <w:proofErr w:type="spellStart"/>
-            <w:r>
-              <w:rPr>
-                <w:rFonts w:ascii="Times New Roman" w:hAnsi="Times New Roman"/>
-                <w:sz w:val="20"/>
-                <w:lang w:val="ru-RU"/>
-              </w:rPr>
-              <w:t>народження</w:t>
-            </w:r>
-            <w:proofErr w:type="spellEnd"/>
-            <w:r>
-              <w:rPr>
-                <w:rFonts w:ascii="Times New Roman" w:hAnsi="Times New Roman"/>
-                <w:sz w:val="20"/>
-                <w:lang w:val="ru-RU"/>
-              </w:rPr>
-              <w:t>)</w:t>
+              <w:t xml:space="preserve"> народження)</w:t>
             </w:r>
           </w:p>
         </w:tc>
@@ -6117,62 +5615,42 @@
                 <w:szCs w:val="16"/>
               </w:rPr>
             </w:pPr>
-            <w:proofErr w:type="spellStart"/>
             <w:r>
               <w:rPr>
                 <w:rFonts w:ascii="Times New Roman" w:hAnsi="Times New Roman"/>
                 <w:sz w:val="16"/>
                 <w:szCs w:val="16"/>
               </w:rPr>
-              <w:t>корп</w:t>
-            </w:r>
-            <w:proofErr w:type="spellEnd"/>
-            <w:r>
+              <w:t>корп.</w:t>
+            </w:r>
+          </w:p>
+        </w:tc>
+        <w:tc>
+          <w:tcPr>
+            <w:tcW w:w="517" w:type="dxa"/>
+            <w:tcBorders>
+              <w:top w:val="nil"/>
+              <w:bottom w:val="nil"/>
+              <w:right w:val="nil"/>
+            </w:tcBorders>
+            <w:shd w:val="clear" w:color="auto" w:fill="FFFFFF"/>
+            <w:vAlign w:val="bottom"/>
+          </w:tcPr>
+          <w:p>
+            <w:pPr>
               <w:rPr>
                 <w:rFonts w:ascii="Times New Roman" w:hAnsi="Times New Roman"/>
                 <w:sz w:val="16"/>
                 <w:szCs w:val="16"/>
               </w:rPr>
-              <w:t>.</w:t>
-            </w:r>
-          </w:p>
-        </w:tc>
-        <w:tc>
-          <w:tcPr>
-            <w:tcW w:w="517" w:type="dxa"/>
-            <w:tcBorders>
-              <w:top w:val="nil"/>
-              <w:bottom w:val="nil"/>
-              <w:right w:val="nil"/>
-            </w:tcBorders>
-            <w:shd w:val="clear" w:color="auto" w:fill="FFFFFF"/>
-            <w:vAlign w:val="bottom"/>
-          </w:tcPr>
-          <w:p>
-            <w:pPr>
+            </w:pPr>
+            <w:r>
               <w:rPr>
                 <w:rFonts w:ascii="Times New Roman" w:hAnsi="Times New Roman"/>
                 <w:sz w:val="16"/>
                 <w:szCs w:val="16"/>
               </w:rPr>
-            </w:pPr>
-            <w:proofErr w:type="spellStart"/>
-            <w:r>
-              <w:rPr>
-                <w:rFonts w:ascii="Times New Roman" w:hAnsi="Times New Roman"/>
-                <w:sz w:val="16"/>
-                <w:szCs w:val="16"/>
-              </w:rPr>
-              <w:t>кв</w:t>
-            </w:r>
-            <w:proofErr w:type="spellEnd"/>
-            <w:r>
-              <w:rPr>
-                <w:rFonts w:ascii="Times New Roman" w:hAnsi="Times New Roman"/>
-                <w:sz w:val="16"/>
-                <w:szCs w:val="16"/>
-              </w:rPr>
-              <w:t>.</w:t>
+              <w:t>кв.</w:t>
             </w:r>
           </w:p>
         </w:tc>
@@ -6415,7 +5893,7 @@
               <mc:AlternateContent>
                 <mc:Choice Requires="wps">
                   <w:drawing>
-                    <wp:anchor distT="0" distB="0" distL="114300" distR="114300" simplePos="0" relativeHeight="251657216" behindDoc="0" locked="0" layoutInCell="1" allowOverlap="1">
+                    <wp:anchor distT="0" distB="0" distL="114300" distR="114300" simplePos="0" relativeHeight="251657216" behindDoc="0" locked="0" layoutInCell="1" allowOverlap="1" wp14:anchorId="73D2740E" wp14:editId="6BBB393D">
                       <wp:simplePos x="0" y="0"/>
                       <wp:positionH relativeFrom="column">
                         <wp:posOffset>-633730</wp:posOffset>
@@ -6503,7 +5981,7 @@
                 </mc:Choice>
                 <mc:Fallback>
                   <w:pict>
-                    <v:shape id="Text Box 5" o:spid="_x0000_s1029" type="#_x0000_t202" style="position:absolute;left:0;text-align:left;margin-left:-49.9pt;margin-top:.1pt;width:33.65pt;height:283.5pt;z-index:251657216;visibility:visible;mso-wrap-style:square;mso-width-percent:0;mso-height-percent:0;mso-wrap-distance-left:9pt;mso-wrap-distance-top:0;mso-wrap-distance-right:9pt;mso-wrap-distance-bottom:0;mso-position-horizontal:absolute;mso-position-horizontal-relative:text;mso-position-vertical:absolute;mso-position-vertical-relative:text;mso-width-percent:0;mso-height-percent:0;mso-width-relative:page;mso-height-relative:page;v-text-anchor:top" o:gfxdata="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" stroked="f">
+                    <v:shape w14:anchorId="73D2740E" id="Text Box 5" o:spid="_x0000_s1029" type="#_x0000_t202" style="position:absolute;left:0;text-align:left;margin-left:-49.9pt;margin-top:.1pt;width:33.65pt;height:283.5pt;z-index:251657216;visibility:visible;mso-wrap-style:square;mso-width-percent:0;mso-height-percent:0;mso-wrap-distance-left:9pt;mso-wrap-distance-top:0;mso-wrap-distance-right:9pt;mso-wrap-distance-bottom:0;mso-position-horizontal:absolute;mso-position-horizontal-relative:text;mso-position-vertical:absolute;mso-position-vertical-relative:text;mso-width-percent:0;mso-height-percent:0;mso-width-relative:page;mso-height-relative:page;v-text-anchor:top" o:gfxdata="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" stroked="f">
                       <v:textbox style="layout-flow:vertical;mso-layout-flow-alt:bottom-to-top">
                         <w:txbxContent>
                           <w:p>
@@ -6995,7 +6473,6 @@
                 <w:lang w:val="ru-RU"/>
               </w:rPr>
             </w:pPr>
-            <w:proofErr w:type="spellStart"/>
             <w:r>
               <w:rPr>
                 <w:rFonts w:ascii="Times New Roman" w:hAnsi="Times New Roman"/>
@@ -7004,7 +6481,6 @@
               </w:rPr>
               <w:t>Дублікат</w:t>
             </w:r>
-            <w:proofErr w:type="spellEnd"/>
           </w:p>
         </w:tc>
         <w:tc>
@@ -7050,23 +6526,21 @@
                 <w:lang w:val="ru-RU"/>
               </w:rPr>
             </w:pPr>
-            <w:proofErr w:type="spellStart"/>
             <w:r>
               <w:rPr>
                 <w:rFonts w:ascii="Times New Roman" w:hAnsi="Times New Roman"/>
                 <w:sz w:val="20"/>
                 <w:lang w:val="ru-RU"/>
               </w:rPr>
-              <w:t>Реєстраційний</w:t>
-            </w:r>
-            <w:proofErr w:type="spellEnd"/>
+              <w:t xml:space="preserve">Реєстраційний </w:t>
+            </w:r>
             <w:r>
               <w:rPr>
                 <w:rFonts w:ascii="Times New Roman" w:hAnsi="Times New Roman"/>
                 <w:sz w:val="20"/>
                 <w:lang w:val="ru-RU"/>
               </w:rPr>
-              <w:t xml:space="preserve"> </w:t>
+              <w:t>номер</w:t>
             </w:r>
             <w:r>
               <w:rPr>
@@ -7074,44 +6548,8 @@
                 <w:sz w:val="20"/>
                 <w:lang w:val="ru-RU"/>
               </w:rPr>
-              <w:t>номер</w:t>
-            </w:r>
-            <w:r>
-              <w:rPr>
-                <w:rFonts w:ascii="Times New Roman" w:hAnsi="Times New Roman"/>
-                <w:sz w:val="20"/>
-                <w:lang w:val="ru-RU"/>
-              </w:rPr>
-              <w:t xml:space="preserve"> документа, на </w:t>
-            </w:r>
-            <w:proofErr w:type="spellStart"/>
-            <w:r>
-              <w:rPr>
-                <w:rFonts w:ascii="Times New Roman" w:hAnsi="Times New Roman"/>
-                <w:sz w:val="20"/>
-                <w:lang w:val="ru-RU"/>
-              </w:rPr>
-              <w:t>який</w:t>
-            </w:r>
-            <w:proofErr w:type="spellEnd"/>
-            <w:r>
-              <w:rPr>
-                <w:rFonts w:ascii="Times New Roman" w:hAnsi="Times New Roman"/>
-                <w:sz w:val="20"/>
-                <w:lang w:val="ru-RU"/>
-              </w:rPr>
-              <w:t xml:space="preserve"> видано </w:t>
-            </w:r>
-            <w:proofErr w:type="spellStart"/>
-            <w:r>
-              <w:rPr>
-                <w:rFonts w:ascii="Times New Roman" w:hAnsi="Times New Roman"/>
-                <w:sz w:val="20"/>
-                <w:lang w:val="ru-RU"/>
-              </w:rPr>
-              <w:t>дублікат</w:t>
-            </w:r>
-            <w:proofErr w:type="spellEnd"/>
+              <w:t xml:space="preserve"> документа, на який видано дублікат</w:t>
+            </w:r>
           </w:p>
         </w:tc>
         <w:tc>
@@ -8601,7 +8039,6 @@
                 <w:lang w:val="en-US"/>
               </w:rPr>
             </w:pPr>
-            <w:proofErr w:type="spellStart"/>
             <w:r>
               <w:rPr>
                 <w:rFonts w:ascii="Times New Roman" w:hAnsi="Times New Roman"/>
@@ -8611,7 +8048,6 @@
               </w:rPr>
               <w:t>reg</w:t>
             </w:r>
-            <w:proofErr w:type="spellEnd"/>
           </w:p>
         </w:tc>
         <w:tc>
@@ -8666,8 +8102,6 @@
               </w:rPr>
               <w:t>d</w:t>
             </w:r>
-            <w:bookmarkStart w:id="0" w:name="_GoBack"/>
-            <w:bookmarkEnd w:id="0"/>
             <w:r>
               <w:rPr>
                 <w:rFonts w:ascii="Times New Roman" w:hAnsi="Times New Roman"/>
@@ -8693,7 +8127,6 @@
                 <w:lang w:val="en-US"/>
               </w:rPr>
             </w:pPr>
-            <w:proofErr w:type="spellStart"/>
             <w:r>
               <w:rPr>
                 <w:rFonts w:ascii="Times New Roman" w:hAnsi="Times New Roman"/>
@@ -8712,7 +8145,6 @@
               </w:rPr>
               <w:t>R</w:t>
             </w:r>
-            <w:proofErr w:type="spellEnd"/>
           </w:p>
         </w:tc>
         <w:tc>
@@ -8730,7 +8162,6 @@
                 <w:lang w:val="en-US"/>
               </w:rPr>
             </w:pPr>
-            <w:proofErr w:type="spellStart"/>
             <w:r>
               <w:rPr>
                 <w:rFonts w:ascii="Times New Roman" w:hAnsi="Times New Roman"/>
@@ -8740,7 +8171,6 @@
               </w:rPr>
               <w:t>yR</w:t>
             </w:r>
-            <w:proofErr w:type="spellEnd"/>
           </w:p>
         </w:tc>
       </w:tr>
@@ -8946,23 +8376,7 @@
                 <w:rFonts w:ascii="Times New Roman" w:hAnsi="Times New Roman"/>
                 <w:sz w:val="20"/>
               </w:rPr>
-              <w:t xml:space="preserve">Інший </w:t>
-            </w:r>
-            <w:proofErr w:type="spellStart"/>
-            <w:r>
-              <w:rPr>
-                <w:rFonts w:ascii="Times New Roman" w:hAnsi="Times New Roman"/>
-                <w:sz w:val="20"/>
-              </w:rPr>
-              <w:t>посвідчувальний</w:t>
-            </w:r>
-            <w:proofErr w:type="spellEnd"/>
-            <w:r>
-              <w:rPr>
-                <w:rFonts w:ascii="Times New Roman" w:hAnsi="Times New Roman"/>
-                <w:sz w:val="20"/>
-              </w:rPr>
-              <w:t xml:space="preserve"> орган</w:t>
+              <w:t>Інший посвідчувальний орган</w:t>
             </w:r>
           </w:p>
         </w:tc>
@@ -9153,73 +8567,7 @@
                 <w:sz w:val="20"/>
                 <w:lang w:eastAsia="uk-UA"/>
               </w:rPr>
-              <w:t xml:space="preserve">староста </w:t>
-            </w:r>
-            <w:proofErr w:type="spellStart"/>
-            <w:r>
-              <w:rPr>
-                <w:rFonts w:ascii="Times New Roman" w:hAnsi="Times New Roman"/>
-                <w:b/>
-                <w:bCs/>
-                <w:sz w:val="20"/>
-                <w:lang w:eastAsia="uk-UA"/>
-              </w:rPr>
-              <w:t>Бережницького</w:t>
-            </w:r>
-            <w:proofErr w:type="spellEnd"/>
-            <w:r>
-              <w:rPr>
-                <w:rFonts w:ascii="Times New Roman" w:hAnsi="Times New Roman"/>
-                <w:b/>
-                <w:bCs/>
-                <w:sz w:val="20"/>
-                <w:lang w:eastAsia="uk-UA"/>
-              </w:rPr>
-              <w:t xml:space="preserve"> </w:t>
-            </w:r>
-            <w:proofErr w:type="spellStart"/>
-            <w:r>
-              <w:rPr>
-                <w:rFonts w:ascii="Times New Roman" w:hAnsi="Times New Roman"/>
-                <w:b/>
-                <w:bCs/>
-                <w:sz w:val="20"/>
-                <w:lang w:eastAsia="uk-UA"/>
-              </w:rPr>
-              <w:t>старостинського</w:t>
-            </w:r>
-            <w:proofErr w:type="spellEnd"/>
-            <w:r>
-              <w:rPr>
-                <w:rFonts w:ascii="Times New Roman" w:hAnsi="Times New Roman"/>
-                <w:b/>
-                <w:bCs/>
-                <w:sz w:val="20"/>
-                <w:lang w:eastAsia="uk-UA"/>
-              </w:rPr>
-              <w:t xml:space="preserve"> округу </w:t>
-            </w:r>
-            <w:proofErr w:type="spellStart"/>
-            <w:r>
-              <w:rPr>
-                <w:rFonts w:ascii="Times New Roman" w:hAnsi="Times New Roman"/>
-                <w:b/>
-                <w:bCs/>
-                <w:sz w:val="20"/>
-                <w:lang w:eastAsia="uk-UA"/>
-              </w:rPr>
-              <w:t>Жидачівської</w:t>
-            </w:r>
-            <w:proofErr w:type="spellEnd"/>
-            <w:r>
-              <w:rPr>
-                <w:rFonts w:ascii="Times New Roman" w:hAnsi="Times New Roman"/>
-                <w:b/>
-                <w:bCs/>
-                <w:sz w:val="20"/>
-                <w:lang w:eastAsia="uk-UA"/>
-              </w:rPr>
-              <w:t xml:space="preserve"> міської ради</w:t>
+              <w:t>староста Бережницького старостинського округу Жидачівської міської ради</w:t>
             </w:r>
           </w:p>
         </w:tc>
@@ -9295,7 +8643,6 @@
                 <w:sz w:val="20"/>
               </w:rPr>
             </w:pPr>
-            <w:proofErr w:type="spellStart"/>
             <w:r>
               <w:rPr>
                 <w:rFonts w:ascii="Times New Roman" w:hAnsi="Times New Roman"/>
@@ -9304,18 +8651,7 @@
                 <w:sz w:val="20"/>
                 <w:lang w:eastAsia="uk-UA"/>
               </w:rPr>
-              <w:t>Жидачівська</w:t>
-            </w:r>
-            <w:proofErr w:type="spellEnd"/>
-            <w:r>
-              <w:rPr>
-                <w:rFonts w:ascii="Times New Roman" w:hAnsi="Times New Roman"/>
-                <w:b/>
-                <w:bCs/>
-                <w:sz w:val="20"/>
-                <w:lang w:eastAsia="uk-UA"/>
-              </w:rPr>
-              <w:t xml:space="preserve"> міська рада</w:t>
+              <w:t>Жидачівська міська рада</w:t>
             </w:r>
           </w:p>
         </w:tc>
@@ -9669,23 +9005,7 @@
                 <w:rFonts w:ascii="Times New Roman" w:hAnsi="Times New Roman"/>
                 <w:sz w:val="20"/>
               </w:rPr>
-              <w:t xml:space="preserve">Інший </w:t>
-            </w:r>
-            <w:proofErr w:type="spellStart"/>
-            <w:r>
-              <w:rPr>
-                <w:rFonts w:ascii="Times New Roman" w:hAnsi="Times New Roman"/>
-                <w:sz w:val="20"/>
-              </w:rPr>
-              <w:t>посвідчувальний</w:t>
-            </w:r>
-            <w:proofErr w:type="spellEnd"/>
-            <w:r>
-              <w:rPr>
-                <w:rFonts w:ascii="Times New Roman" w:hAnsi="Times New Roman"/>
-                <w:sz w:val="20"/>
-              </w:rPr>
-              <w:t xml:space="preserve"> орган</w:t>
+              <w:t>Інший посвідчувальний орган</w:t>
             </w:r>
           </w:p>
         </w:tc>
@@ -9709,9 +9029,20 @@
               </w:tabs>
               <w:rPr>
                 <w:rFonts w:ascii="Times New Roman" w:hAnsi="Times New Roman"/>
-                <w:sz w:val="20"/>
-              </w:rPr>
-            </w:pPr>
+                <w:b/>
+                <w:bCs/>
+                <w:sz w:val="20"/>
+              </w:rPr>
+            </w:pPr>
+            <w:r>
+              <w:rPr>
+                <w:rFonts w:ascii="Times New Roman" w:hAnsi="Times New Roman"/>
+                <w:b/>
+                <w:bCs/>
+                <w:sz w:val="20"/>
+              </w:rPr>
+              <w:t>Х</w:t>
+            </w:r>
           </w:p>
         </w:tc>
         <w:tc>
@@ -9981,7 +9312,6 @@
                 <w:szCs w:val="12"/>
               </w:rPr>
             </w:pPr>
-            <w:proofErr w:type="spellStart"/>
             <w:r>
               <w:rPr>
                 <w:rFonts w:ascii="Times New Roman" w:hAnsi="Times New Roman"/>
@@ -9990,7 +9320,6 @@
               </w:rPr>
               <w:t>дд</w:t>
             </w:r>
-            <w:proofErr w:type="spellEnd"/>
           </w:p>
         </w:tc>
         <w:tc>
@@ -10050,7 +9379,6 @@
                 <w:szCs w:val="12"/>
               </w:rPr>
             </w:pPr>
-            <w:proofErr w:type="spellStart"/>
             <w:r>
               <w:rPr>
                 <w:rFonts w:ascii="Times New Roman" w:hAnsi="Times New Roman"/>
@@ -10075,7 +9403,6 @@
               </w:rPr>
               <w:t>р</w:t>
             </w:r>
-            <w:proofErr w:type="spellEnd"/>
           </w:p>
         </w:tc>
       </w:tr>
@@ -10303,54 +9630,8 @@
                 <w:b/>
                 <w:sz w:val="20"/>
               </w:rPr>
-              <w:t xml:space="preserve">Швед Андрій Ярославович староста </w:t>
-            </w:r>
-            <w:proofErr w:type="spellStart"/>
-            <w:r>
-              <w:rPr>
-                <w:rFonts w:ascii="Times New Roman" w:hAnsi="Times New Roman"/>
-                <w:b/>
-                <w:sz w:val="20"/>
-              </w:rPr>
-              <w:t>Бережницького</w:t>
-            </w:r>
-            <w:proofErr w:type="spellEnd"/>
-            <w:r>
-              <w:rPr>
-                <w:rFonts w:ascii="Times New Roman" w:hAnsi="Times New Roman"/>
-                <w:b/>
-                <w:sz w:val="20"/>
-              </w:rPr>
-              <w:t xml:space="preserve"> </w:t>
-            </w:r>
-            <w:proofErr w:type="spellStart"/>
-            <w:r>
-              <w:rPr>
-                <w:rFonts w:ascii="Times New Roman" w:hAnsi="Times New Roman"/>
-                <w:b/>
-                <w:sz w:val="20"/>
-              </w:rPr>
-              <w:t>старостинського</w:t>
-            </w:r>
-            <w:proofErr w:type="spellEnd"/>
-            <w:r>
-              <w:rPr>
-                <w:rFonts w:ascii="Times New Roman" w:hAnsi="Times New Roman"/>
-                <w:b/>
-                <w:sz w:val="20"/>
-              </w:rPr>
-              <w:t xml:space="preserve"> округу </w:t>
-            </w:r>
-            <w:proofErr w:type="spellStart"/>
-            <w:r>
-              <w:rPr>
-                <w:rFonts w:ascii="Times New Roman" w:hAnsi="Times New Roman"/>
-                <w:b/>
-                <w:sz w:val="20"/>
-              </w:rPr>
-              <w:t>Жидачівської</w:t>
-            </w:r>
-            <w:proofErr w:type="spellEnd"/>
+              <w:t>Швед Андрій Ярославович староста Бережницького старостинського округу Жидачівської</w:t>
+            </w:r>
             <w:r>
               <w:rPr>
                 <w:rFonts w:ascii="Times New Roman" w:hAnsi="Times New Roman"/>
@@ -10779,7 +10060,6 @@
                 <w:sz w:val="20"/>
               </w:rPr>
             </w:pPr>
-            <w:proofErr w:type="spellStart"/>
             <w:r>
               <w:rPr>
                 <w:rFonts w:ascii="Times New Roman" w:hAnsi="Times New Roman"/>
@@ -10788,7 +10068,6 @@
               </w:rPr>
               <w:t>Стрийський</w:t>
             </w:r>
-            <w:proofErr w:type="spellEnd"/>
           </w:p>
         </w:tc>
       </w:tr>
@@ -10929,62 +10208,42 @@
                 <w:szCs w:val="16"/>
               </w:rPr>
             </w:pPr>
-            <w:proofErr w:type="spellStart"/>
             <w:r>
               <w:rPr>
                 <w:rFonts w:ascii="Times New Roman" w:hAnsi="Times New Roman"/>
                 <w:sz w:val="16"/>
                 <w:szCs w:val="16"/>
               </w:rPr>
-              <w:t>корп</w:t>
-            </w:r>
-            <w:proofErr w:type="spellEnd"/>
-            <w:r>
+              <w:t>корп.</w:t>
+            </w:r>
+          </w:p>
+        </w:tc>
+        <w:tc>
+          <w:tcPr>
+            <w:tcW w:w="686" w:type="dxa"/>
+            <w:tcBorders>
+              <w:top w:val="nil"/>
+              <w:bottom w:val="nil"/>
+              <w:right w:val="nil"/>
+            </w:tcBorders>
+            <w:shd w:val="clear" w:color="auto" w:fill="FFFFFF"/>
+            <w:vAlign w:val="bottom"/>
+          </w:tcPr>
+          <w:p>
+            <w:pPr>
               <w:rPr>
                 <w:rFonts w:ascii="Times New Roman" w:hAnsi="Times New Roman"/>
                 <w:sz w:val="16"/>
                 <w:szCs w:val="16"/>
               </w:rPr>
-              <w:t>.</w:t>
-            </w:r>
-          </w:p>
-        </w:tc>
-        <w:tc>
-          <w:tcPr>
-            <w:tcW w:w="686" w:type="dxa"/>
-            <w:tcBorders>
-              <w:top w:val="nil"/>
-              <w:bottom w:val="nil"/>
-              <w:right w:val="nil"/>
-            </w:tcBorders>
-            <w:shd w:val="clear" w:color="auto" w:fill="FFFFFF"/>
-            <w:vAlign w:val="bottom"/>
-          </w:tcPr>
-          <w:p>
-            <w:pPr>
+            </w:pPr>
+            <w:r>
               <w:rPr>
                 <w:rFonts w:ascii="Times New Roman" w:hAnsi="Times New Roman"/>
                 <w:sz w:val="16"/>
                 <w:szCs w:val="16"/>
               </w:rPr>
-            </w:pPr>
-            <w:proofErr w:type="spellStart"/>
-            <w:r>
-              <w:rPr>
-                <w:rFonts w:ascii="Times New Roman" w:hAnsi="Times New Roman"/>
-                <w:sz w:val="16"/>
-                <w:szCs w:val="16"/>
-              </w:rPr>
-              <w:t>кв</w:t>
-            </w:r>
-            <w:proofErr w:type="spellEnd"/>
-            <w:r>
-              <w:rPr>
-                <w:rFonts w:ascii="Times New Roman" w:hAnsi="Times New Roman"/>
-                <w:sz w:val="16"/>
-                <w:szCs w:val="16"/>
-              </w:rPr>
-              <w:t>.</w:t>
+              <w:t>кв.</w:t>
             </w:r>
           </w:p>
         </w:tc>
@@ -11023,7 +10282,6 @@
                 <w:sz w:val="20"/>
               </w:rPr>
             </w:pPr>
-            <w:proofErr w:type="spellStart"/>
             <w:r>
               <w:rPr>
                 <w:rFonts w:ascii="Times New Roman" w:hAnsi="Times New Roman"/>
@@ -11032,7 +10290,6 @@
               </w:rPr>
               <w:t>Бережниця</w:t>
             </w:r>
-            <w:proofErr w:type="spellEnd"/>
           </w:p>
         </w:tc>
         <w:tc>
@@ -12111,7 +11368,6 @@
                 <w:szCs w:val="12"/>
               </w:rPr>
             </w:pPr>
-            <w:proofErr w:type="spellStart"/>
             <w:r>
               <w:rPr>
                 <w:rFonts w:ascii="Times New Roman" w:hAnsi="Times New Roman"/>
@@ -12120,7 +11376,6 @@
               </w:rPr>
               <w:t>дд</w:t>
             </w:r>
-            <w:proofErr w:type="spellEnd"/>
           </w:p>
         </w:tc>
         <w:tc>
@@ -12171,7 +11426,6 @@
                 <w:szCs w:val="12"/>
               </w:rPr>
             </w:pPr>
-            <w:proofErr w:type="spellStart"/>
             <w:r>
               <w:rPr>
                 <w:rFonts w:ascii="Times New Roman" w:hAnsi="Times New Roman"/>
@@ -12188,7 +11442,6 @@
               </w:rPr>
               <w:t>рр</w:t>
             </w:r>
-            <w:proofErr w:type="spellEnd"/>
           </w:p>
         </w:tc>
       </w:tr>
@@ -12410,7 +11663,7 @@
 </file>
 
 <file path=word/endnotes.xml><?xml version="1.0" encoding="utf-8"?>
-<w:endnotes xmlns:wpc="http://schemas.microsoft.com/office/word/2010/wordprocessingCanvas" xmlns:cx="http://schemas.microsoft.com/office/drawing/2014/chartex" xmlns:cx1="http://schemas.microsoft.com/office/drawing/2015/9/8/chartex" xmlns:mc="http://schemas.openxmlformats.org/markup-compatibility/2006" xmlns:o="urn:schemas-microsoft-com:office:office" xmlns:r="http://schemas.openxmlformats.org/officeDocument/2006/relationships" xmlns:m="http://schemas.openxmlformats.org/officeDocument/2006/math" xmlns:v="urn:schemas-microsoft-com:vml" xmlns:wp14="http://schemas.microsoft.com/office/word/2010/wordprocessingDrawing" xmlns:wp="http://schemas.openxmlformats.org/drawingml/2006/wordprocessingDrawing" xmlns:w10="urn:schemas-microsoft-com:office:word" xmlns:w="http://schemas.openxmlformats.org/wordprocessingml/2006/main" xmlns:w14="http://schemas.microsoft.com/office/word/2010/wordml" xmlns:w15="http://schemas.microsoft.com/office/word/2012/wordml" xmlns:w16se="http://schemas.microsoft.com/office/word/2015/wordml/symex" xmlns:wpg="http://schemas.microsoft.com/office/word/2010/wordprocessingGroup" xmlns:wpi="http://schemas.microsoft.com/office/word/2010/wordprocessingInk" xmlns:wne="http://schemas.microsoft.com/office/word/2006/wordml" xmlns:wps="http://schemas.microsoft.com/office/word/2010/wordprocessingShape" mc:Ignorable="w14 w15 w16se wp14">
+<w:endnotes xmlns:wpc="http://schemas.microsoft.com/office/word/2010/wordprocessingCanvas" xmlns:cx="http://schemas.microsoft.com/office/drawing/2014/chartex" xmlns:cx1="http://schemas.microsoft.com/office/drawing/2015/9/8/chartex" xmlns:cx2="http://schemas.microsoft.com/office/drawing/2015/10/21/chartex" xmlns:cx3="http://schemas.microsoft.com/office/drawing/2016/5/9/chartex" xmlns:cx4="http://schemas.microsoft.com/office/drawing/2016/5/10/chartex" xmlns:cx5="http://schemas.microsoft.com/office/drawing/2016/5/11/chartex" xmlns:cx6="http://schemas.microsoft.com/office/drawing/2016/5/12/chartex" xmlns:cx7="http://schemas.microsoft.com/office/drawing/2016/5/13/chartex" xmlns:cx8="http://schemas.microsoft.com/office/drawing/2016/5/14/chartex" xmlns:mc="http://schemas.openxmlformats.org/markup-compatibility/2006" xmlns:aink="http://schemas.microsoft.com/office/drawing/2016/ink" xmlns:am3d="http://schemas.microsoft.com/office/drawing/2017/model3d" xmlns:o="urn:schemas-microsoft-com:office:office" xmlns:oel="http://schemas.microsoft.com/office/2019/extlst" xmlns:r="http://schemas.openxmlformats.org/officeDocument/2006/relationships" xmlns:m="http://schemas.openxmlformats.org/officeDocument/2006/math" xmlns:v="urn:schemas-microsoft-com:vml" xmlns:wp14="http://schemas.microsoft.com/office/word/2010/wordprocessingDrawing" xmlns:wp="http://schemas.openxmlformats.org/drawingml/2006/wordprocessingDrawing" xmlns:w10="urn:schemas-microsoft-com:office:word" xmlns:w="http://schemas.openxmlformats.org/wordprocessingml/2006/main" xmlns:w14="http://schemas.microsoft.com/office/word/2010/wordml" xmlns:w15="http://schemas.microsoft.com/office/word/2012/wordml" xmlns:w16cex="http://schemas.microsoft.com/office/word/2018/wordml/cex" xmlns:w16cid="http://schemas.microsoft.com/office/word/2016/wordml/cid" xmlns:w16="http://schemas.microsoft.com/office/word/2018/wordml" xmlns:w16du="http://schemas.microsoft.com/office/word/2023/wordml/word16du" xmlns:w16sdtdh="http://schemas.microsoft.com/office/word/2020/wordml/sdtdatahash" xmlns:w16sdtfl="http://schemas.microsoft.com/office/word/2024/wordml/sdtformatlock" xmlns:w16se="http://schemas.microsoft.com/office/word/2015/wordml/symex" xmlns:wpg="http://schemas.microsoft.com/office/word/2010/wordprocessingGroup" xmlns:wpi="http://schemas.microsoft.com/office/word/2010/wordprocessingInk" xmlns:wne="http://schemas.microsoft.com/office/word/2006/wordml" xmlns:wps="http://schemas.microsoft.com/office/word/2010/wordprocessingShape" mc:Ignorable="w14 w15 w16se w16cid w16 w16cex w16sdtdh w16sdtfl w16du wp14">
   <w:endnote w:type="separator" w:id="-1">
     <w:p>
       <w:r>
@@ -12429,7 +11682,7 @@
 </file>
 
 <file path=word/footnotes.xml><?xml version="1.0" encoding="utf-8"?>
-<w:footnotes xmlns:wpc="http://schemas.microsoft.com/office/word/2010/wordprocessingCanvas" xmlns:cx="http://schemas.microsoft.com/office/drawing/2014/chartex" xmlns:cx1="http://schemas.microsoft.com/office/drawing/2015/9/8/chartex" xmlns:mc="http://schemas.openxmlformats.org/markup-compatibility/2006" xmlns:o="urn:schemas-microsoft-com:office:office" xmlns:r="http://schemas.openxmlformats.org/officeDocument/2006/relationships" xmlns:m="http://schemas.openxmlformats.org/officeDocument/2006/math" xmlns:v="urn:schemas-microsoft-com:vml" xmlns:wp14="http://schemas.microsoft.com/office/word/2010/wordprocessingDrawing" xmlns:wp="http://schemas.openxmlformats.org/drawingml/2006/wordprocessingDrawing" xmlns:w10="urn:schemas-microsoft-com:office:word" xmlns:w="http://schemas.openxmlformats.org/wordprocessingml/2006/main" xmlns:w14="http://schemas.microsoft.com/office/word/2010/wordml" xmlns:w15="http://schemas.microsoft.com/office/word/2012/wordml" xmlns:w16se="http://schemas.microsoft.com/office/word/2015/wordml/symex" xmlns:wpg="http://schemas.microsoft.com/office/word/2010/wordprocessingGroup" xmlns:wpi="http://schemas.microsoft.com/office/word/2010/wordprocessingInk" xmlns:wne="http://schemas.microsoft.com/office/word/2006/wordml" xmlns:wps="http://schemas.microsoft.com/office/word/2010/wordprocessingShape" mc:Ignorable="w14 w15 w16se wp14">
+<w:footnotes xmlns:wpc="http://schemas.microsoft.com/office/word/2010/wordprocessingCanvas" xmlns:cx="http://schemas.microsoft.com/office/drawing/2014/chartex" xmlns:cx1="http://schemas.microsoft.com/office/drawing/2015/9/8/chartex" xmlns:cx2="http://schemas.microsoft.com/office/drawing/2015/10/21/chartex" xmlns:cx3="http://schemas.microsoft.com/office/drawing/2016/5/9/chartex" xmlns:cx4="http://schemas.microsoft.com/office/drawing/2016/5/10/chartex" xmlns:cx5="http://schemas.microsoft.com/office/drawing/2016/5/11/chartex" xmlns:cx6="http://schemas.microsoft.com/office/drawing/2016/5/12/chartex" xmlns:cx7="http://schemas.microsoft.com/office/drawing/2016/5/13/chartex" xmlns:cx8="http://schemas.microsoft.com/office/drawing/2016/5/14/chartex" xmlns:mc="http://schemas.openxmlformats.org/markup-compatibility/2006" xmlns:aink="http://schemas.microsoft.com/office/drawing/2016/ink" xmlns:am3d="http://schemas.microsoft.com/office/drawing/2017/model3d" xmlns:o="urn:schemas-microsoft-com:office:office" xmlns:oel="http://schemas.microsoft.com/office/2019/extlst" xmlns:r="http://schemas.openxmlformats.org/officeDocument/2006/relationships" xmlns:m="http://schemas.openxmlformats.org/officeDocument/2006/math" xmlns:v="urn:schemas-microsoft-com:vml" xmlns:wp14="http://schemas.microsoft.com/office/word/2010/wordprocessingDrawing" xmlns:wp="http://schemas.openxmlformats.org/drawingml/2006/wordprocessingDrawing" xmlns:w10="urn:schemas-microsoft-com:office:word" xmlns:w="http://schemas.openxmlformats.org/wordprocessingml/2006/main" xmlns:w14="http://schemas.microsoft.com/office/word/2010/wordml" xmlns:w15="http://schemas.microsoft.com/office/word/2012/wordml" xmlns:w16cex="http://schemas.microsoft.com/office/word/2018/wordml/cex" xmlns:w16cid="http://schemas.microsoft.com/office/word/2016/wordml/cid" xmlns:w16="http://schemas.microsoft.com/office/word/2018/wordml" xmlns:w16du="http://schemas.microsoft.com/office/word/2023/wordml/word16du" xmlns:w16sdtdh="http://schemas.microsoft.com/office/word/2020/wordml/sdtdatahash" xmlns:w16sdtfl="http://schemas.microsoft.com/office/word/2024/wordml/sdtformatlock" xmlns:w16se="http://schemas.microsoft.com/office/word/2015/wordml/symex" xmlns:wpg="http://schemas.microsoft.com/office/word/2010/wordprocessingGroup" xmlns:wpi="http://schemas.microsoft.com/office/word/2010/wordprocessingInk" xmlns:wne="http://schemas.microsoft.com/office/word/2006/wordml" xmlns:wps="http://schemas.microsoft.com/office/word/2010/wordprocessingShape" mc:Ignorable="w14 w15 w16se w16cid w16 w16cex w16sdtdh w16sdtfl w16du wp14">
   <w:footnote w:type="separator" w:id="-1">
     <w:p>
       <w:r>
@@ -12448,7 +11701,7 @@
 </file>
 
 <file path=word/header1.xml><?xml version="1.0" encoding="utf-8"?>
-<w:hdr xmlns:wpc="http://schemas.microsoft.com/office/word/2010/wordprocessingCanvas" xmlns:cx="http://schemas.microsoft.com/office/drawing/2014/chartex" xmlns:cx1="http://schemas.microsoft.com/office/drawing/2015/9/8/chartex" xmlns:mc="http://schemas.openxmlformats.org/markup-compatibility/2006" xmlns:o="urn:schemas-microsoft-com:office:office" xmlns:r="http://schemas.openxmlformats.org/officeDocument/2006/relationships" xmlns:m="http://schemas.openxmlformats.org/officeDocument/2006/math" xmlns:v="urn:schemas-microsoft-com:vml" xmlns:wp14="http://schemas.microsoft.com/office/word/2010/wordprocessingDrawing" xmlns:wp="http://schemas.openxmlformats.org/drawingml/2006/wordprocessingDrawing" xmlns:w10="urn:schemas-microsoft-com:office:word" xmlns:w="http://schemas.openxmlformats.org/wordprocessingml/2006/main" xmlns:w14="http://schemas.microsoft.com/office/word/2010/wordml" xmlns:w15="http://schemas.microsoft.com/office/word/2012/wordml" xmlns:w16se="http://schemas.microsoft.com/office/word/2015/wordml/symex" xmlns:wpg="http://schemas.microsoft.com/office/word/2010/wordprocessingGroup" xmlns:wpi="http://schemas.microsoft.com/office/word/2010/wordprocessingInk" xmlns:wne="http://schemas.microsoft.com/office/word/2006/wordml" xmlns:wps="http://schemas.microsoft.com/office/word/2010/wordprocessingShape" mc:Ignorable="w14 w15 w16se wp14">
+<w:hdr xmlns:wpc="http://schemas.microsoft.com/office/word/2010/wordprocessingCanvas" xmlns:cx="http://schemas.microsoft.com/office/drawing/2014/chartex" xmlns:cx1="http://schemas.microsoft.com/office/drawing/2015/9/8/chartex" xmlns:cx2="http://schemas.microsoft.com/office/drawing/2015/10/21/chartex" xmlns:cx3="http://schemas.microsoft.com/office/drawing/2016/5/9/chartex" xmlns:cx4="http://schemas.microsoft.com/office/drawing/2016/5/10/chartex" xmlns:cx5="http://schemas.microsoft.com/office/drawing/2016/5/11/chartex" xmlns:cx6="http://schemas.microsoft.com/office/drawing/2016/5/12/chartex" xmlns:cx7="http://schemas.microsoft.com/office/drawing/2016/5/13/chartex" xmlns:cx8="http://schemas.microsoft.com/office/drawing/2016/5/14/chartex" xmlns:mc="http://schemas.openxmlformats.org/markup-compatibility/2006" xmlns:aink="http://schemas.microsoft.com/office/drawing/2016/ink" xmlns:am3d="http://schemas.microsoft.com/office/drawing/2017/model3d" xmlns:o="urn:schemas-microsoft-com:office:office" xmlns:oel="http://schemas.microsoft.com/office/2019/extlst" xmlns:r="http://schemas.openxmlformats.org/officeDocument/2006/relationships" xmlns:m="http://schemas.openxmlformats.org/officeDocument/2006/math" xmlns:v="urn:schemas-microsoft-com:vml" xmlns:wp14="http://schemas.microsoft.com/office/word/2010/wordprocessingDrawing" xmlns:wp="http://schemas.openxmlformats.org/drawingml/2006/wordprocessingDrawing" xmlns:w10="urn:schemas-microsoft-com:office:word" xmlns:w="http://schemas.openxmlformats.org/wordprocessingml/2006/main" xmlns:w14="http://schemas.microsoft.com/office/word/2010/wordml" xmlns:w15="http://schemas.microsoft.com/office/word/2012/wordml" xmlns:w16cex="http://schemas.microsoft.com/office/word/2018/wordml/cex" xmlns:w16cid="http://schemas.microsoft.com/office/word/2016/wordml/cid" xmlns:w16="http://schemas.microsoft.com/office/word/2018/wordml" xmlns:w16du="http://schemas.microsoft.com/office/word/2023/wordml/word16du" xmlns:w16sdtdh="http://schemas.microsoft.com/office/word/2020/wordml/sdtdatahash" xmlns:w16sdtfl="http://schemas.microsoft.com/office/word/2024/wordml/sdtformatlock" xmlns:w16se="http://schemas.microsoft.com/office/word/2015/wordml/symex" xmlns:wpg="http://schemas.microsoft.com/office/word/2010/wordprocessingGroup" xmlns:wpi="http://schemas.microsoft.com/office/word/2010/wordprocessingInk" xmlns:wne="http://schemas.microsoft.com/office/word/2006/wordml" xmlns:wps="http://schemas.microsoft.com/office/word/2010/wordprocessingShape" mc:Ignorable="w14 w15 w16se w16cid w16 w16cex w16sdtdh w16sdtfl w16du wp14">
   <w:p>
     <w:pPr>
       <w:framePr w:wrap="around" w:vAnchor="text" w:hAnchor="margin" w:xAlign="center" w:y="1"/>
@@ -12477,7 +11730,7 @@
 </file>
 
 <file path=word/header2.xml><?xml version="1.0" encoding="utf-8"?>
-<w:hdr xmlns:wpc="http://schemas.microsoft.com/office/word/2010/wordprocessingCanvas" xmlns:cx="http://schemas.microsoft.com/office/drawing/2014/chartex" xmlns:cx1="http://schemas.microsoft.com/office/drawing/2015/9/8/chartex" xmlns:mc="http://schemas.openxmlformats.org/markup-compatibility/2006" xmlns:o="urn:schemas-microsoft-com:office:office" xmlns:r="http://schemas.openxmlformats.org/officeDocument/2006/relationships" xmlns:m="http://schemas.openxmlformats.org/officeDocument/2006/math" xmlns:v="urn:schemas-microsoft-com:vml" xmlns:wp14="http://schemas.microsoft.com/office/word/2010/wordprocessingDrawing" xmlns:wp="http://schemas.openxmlformats.org/drawingml/2006/wordprocessingDrawing" xmlns:w10="urn:schemas-microsoft-com:office:word" xmlns:w="http://schemas.openxmlformats.org/wordprocessingml/2006/main" xmlns:w14="http://schemas.microsoft.com/office/word/2010/wordml" xmlns:w15="http://schemas.microsoft.com/office/word/2012/wordml" xmlns:w16se="http://schemas.microsoft.com/office/word/2015/wordml/symex" xmlns:wpg="http://schemas.microsoft.com/office/word/2010/wordprocessingGroup" xmlns:wpi="http://schemas.microsoft.com/office/word/2010/wordprocessingInk" xmlns:wne="http://schemas.microsoft.com/office/word/2006/wordml" xmlns:wps="http://schemas.microsoft.com/office/word/2010/wordprocessingShape" mc:Ignorable="w14 w15 w16se wp14">
+<w:hdr xmlns:wpc="http://schemas.microsoft.com/office/word/2010/wordprocessingCanvas" xmlns:cx="http://schemas.microsoft.com/office/drawing/2014/chartex" xmlns:cx1="http://schemas.microsoft.com/office/drawing/2015/9/8/chartex" xmlns:cx2="http://schemas.microsoft.com/office/drawing/2015/10/21/chartex" xmlns:cx3="http://schemas.microsoft.com/office/drawing/2016/5/9/chartex" xmlns:cx4="http://schemas.microsoft.com/office/drawing/2016/5/10/chartex" xmlns:cx5="http://schemas.microsoft.com/office/drawing/2016/5/11/chartex" xmlns:cx6="http://schemas.microsoft.com/office/drawing/2016/5/12/chartex" xmlns:cx7="http://schemas.microsoft.com/office/drawing/2016/5/13/chartex" xmlns:cx8="http://schemas.microsoft.com/office/drawing/2016/5/14/chartex" xmlns:mc="http://schemas.openxmlformats.org/markup-compatibility/2006" xmlns:aink="http://schemas.microsoft.com/office/drawing/2016/ink" xmlns:am3d="http://schemas.microsoft.com/office/drawing/2017/model3d" xmlns:o="urn:schemas-microsoft-com:office:office" xmlns:oel="http://schemas.microsoft.com/office/2019/extlst" xmlns:r="http://schemas.openxmlformats.org/officeDocument/2006/relationships" xmlns:m="http://schemas.openxmlformats.org/officeDocument/2006/math" xmlns:v="urn:schemas-microsoft-com:vml" xmlns:wp14="http://schemas.microsoft.com/office/word/2010/wordprocessingDrawing" xmlns:wp="http://schemas.openxmlformats.org/drawingml/2006/wordprocessingDrawing" xmlns:w10="urn:schemas-microsoft-com:office:word" xmlns:w="http://schemas.openxmlformats.org/wordprocessingml/2006/main" xmlns:w14="http://schemas.microsoft.com/office/word/2010/wordml" xmlns:w15="http://schemas.microsoft.com/office/word/2012/wordml" xmlns:w16cex="http://schemas.microsoft.com/office/word/2018/wordml/cex" xmlns:w16cid="http://schemas.microsoft.com/office/word/2016/wordml/cid" xmlns:w16="http://schemas.microsoft.com/office/word/2018/wordml" xmlns:w16du="http://schemas.microsoft.com/office/word/2023/wordml/word16du" xmlns:w16sdtdh="http://schemas.microsoft.com/office/word/2020/wordml/sdtdatahash" xmlns:w16sdtfl="http://schemas.microsoft.com/office/word/2024/wordml/sdtformatlock" xmlns:w16se="http://schemas.microsoft.com/office/word/2015/wordml/symex" xmlns:wpg="http://schemas.microsoft.com/office/word/2010/wordprocessingGroup" xmlns:wpi="http://schemas.microsoft.com/office/word/2010/wordprocessingInk" xmlns:wne="http://schemas.microsoft.com/office/word/2006/wordml" xmlns:wps="http://schemas.microsoft.com/office/word/2010/wordprocessingShape" mc:Ignorable="w14 w15 w16se w16cid w16 w16cex w16sdtdh w16sdtfl w16du wp14">
   <w:p>
     <w:pPr>
       <w:framePr w:wrap="around" w:vAnchor="text" w:hAnchor="margin" w:xAlign="center" w:y="1"/>
@@ -12546,7 +11799,7 @@
 </file>
 
 <file path=word/header3.xml><?xml version="1.0" encoding="utf-8"?>
-<w:hdr xmlns:wpc="http://schemas.microsoft.com/office/word/2010/wordprocessingCanvas" xmlns:cx="http://schemas.microsoft.com/office/drawing/2014/chartex" xmlns:cx1="http://schemas.microsoft.com/office/drawing/2015/9/8/chartex" xmlns:mc="http://schemas.openxmlformats.org/markup-compatibility/2006" xmlns:o="urn:schemas-microsoft-com:office:office" xmlns:r="http://schemas.openxmlformats.org/officeDocument/2006/relationships" xmlns:m="http://schemas.openxmlformats.org/officeDocument/2006/math" xmlns:v="urn:schemas-microsoft-com:vml" xmlns:wp14="http://schemas.microsoft.com/office/word/2010/wordprocessingDrawing" xmlns:wp="http://schemas.openxmlformats.org/drawingml/2006/wordprocessingDrawing" xmlns:w10="urn:schemas-microsoft-com:office:word" xmlns:w="http://schemas.openxmlformats.org/wordprocessingml/2006/main" xmlns:w14="http://schemas.microsoft.com/office/word/2010/wordml" xmlns:w15="http://schemas.microsoft.com/office/word/2012/wordml" xmlns:w16se="http://schemas.microsoft.com/office/word/2015/wordml/symex" xmlns:wpg="http://schemas.microsoft.com/office/word/2010/wordprocessingGroup" xmlns:wpi="http://schemas.microsoft.com/office/word/2010/wordprocessingInk" xmlns:wne="http://schemas.microsoft.com/office/word/2006/wordml" xmlns:wps="http://schemas.microsoft.com/office/word/2010/wordprocessingShape" mc:Ignorable="w14 w15 w16se wp14">
+<w:hdr xmlns:wpc="http://schemas.microsoft.com/office/word/2010/wordprocessingCanvas" xmlns:cx="http://schemas.microsoft.com/office/drawing/2014/chartex" xmlns:cx1="http://schemas.microsoft.com/office/drawing/2015/9/8/chartex" xmlns:cx2="http://schemas.microsoft.com/office/drawing/2015/10/21/chartex" xmlns:cx3="http://schemas.microsoft.com/office/drawing/2016/5/9/chartex" xmlns:cx4="http://schemas.microsoft.com/office/drawing/2016/5/10/chartex" xmlns:cx5="http://schemas.microsoft.com/office/drawing/2016/5/11/chartex" xmlns:cx6="http://schemas.microsoft.com/office/drawing/2016/5/12/chartex" xmlns:cx7="http://schemas.microsoft.com/office/drawing/2016/5/13/chartex" xmlns:cx8="http://schemas.microsoft.com/office/drawing/2016/5/14/chartex" xmlns:mc="http://schemas.openxmlformats.org/markup-compatibility/2006" xmlns:aink="http://schemas.microsoft.com/office/drawing/2016/ink" xmlns:am3d="http://schemas.microsoft.com/office/drawing/2017/model3d" xmlns:o="urn:schemas-microsoft-com:office:office" xmlns:oel="http://schemas.microsoft.com/office/2019/extlst" xmlns:r="http://schemas.openxmlformats.org/officeDocument/2006/relationships" xmlns:m="http://schemas.openxmlformats.org/officeDocument/2006/math" xmlns:v="urn:schemas-microsoft-com:vml" xmlns:wp14="http://schemas.microsoft.com/office/word/2010/wordprocessingDrawing" xmlns:wp="http://schemas.openxmlformats.org/drawingml/2006/wordprocessingDrawing" xmlns:w10="urn:schemas-microsoft-com:office:word" xmlns:w="http://schemas.openxmlformats.org/wordprocessingml/2006/main" xmlns:w14="http://schemas.microsoft.com/office/word/2010/wordml" xmlns:w15="http://schemas.microsoft.com/office/word/2012/wordml" xmlns:w16cex="http://schemas.microsoft.com/office/word/2018/wordml/cex" xmlns:w16cid="http://schemas.microsoft.com/office/word/2016/wordml/cid" xmlns:w16="http://schemas.microsoft.com/office/word/2018/wordml" xmlns:w16du="http://schemas.microsoft.com/office/word/2023/wordml/word16du" xmlns:w16sdtdh="http://schemas.microsoft.com/office/word/2020/wordml/sdtdatahash" xmlns:w16sdtfl="http://schemas.microsoft.com/office/word/2024/wordml/sdtformatlock" xmlns:w16se="http://schemas.microsoft.com/office/word/2015/wordml/symex" xmlns:wpg="http://schemas.microsoft.com/office/word/2010/wordprocessingGroup" xmlns:wpi="http://schemas.microsoft.com/office/word/2010/wordprocessingInk" xmlns:wne="http://schemas.microsoft.com/office/word/2006/wordml" xmlns:wps="http://schemas.microsoft.com/office/word/2010/wordprocessingShape" mc:Ignorable="w14 w15 w16se w16cid w16 w16cex w16sdtdh w16sdtfl w16du wp14">
   <w:p>
     <w:pPr>
       <w:pStyle w:val="ShapkaDocumentu"/>
@@ -12592,7 +11845,7 @@
 </file>
 
 <file path=word/styles.xml><?xml version="1.0" encoding="utf-8"?>
-<w:styles xmlns:mc="http://schemas.openxmlformats.org/markup-compatibility/2006" xmlns:r="http://schemas.openxmlformats.org/officeDocument/2006/relationships" xmlns:w="http://schemas.openxmlformats.org/wordprocessingml/2006/main" xmlns:w14="http://schemas.microsoft.com/office/word/2010/wordml" xmlns:w15="http://schemas.microsoft.com/office/word/2012/wordml" xmlns:w16se="http://schemas.microsoft.com/office/word/2015/wordml/symex" mc:Ignorable="w14 w15 w16se">
+<w:styles xmlns:mc="http://schemas.openxmlformats.org/markup-compatibility/2006" xmlns:r="http://schemas.openxmlformats.org/officeDocument/2006/relationships" xmlns:w="http://schemas.openxmlformats.org/wordprocessingml/2006/main" xmlns:w14="http://schemas.microsoft.com/office/word/2010/wordml" xmlns:w15="http://schemas.microsoft.com/office/word/2012/wordml" xmlns:w16cex="http://schemas.microsoft.com/office/word/2018/wordml/cex" xmlns:w16cid="http://schemas.microsoft.com/office/word/2016/wordml/cid" xmlns:w16="http://schemas.microsoft.com/office/word/2018/wordml" xmlns:w16du="http://schemas.microsoft.com/office/word/2023/wordml/word16du" xmlns:w16sdtdh="http://schemas.microsoft.com/office/word/2020/wordml/sdtdatahash" xmlns:w16sdtfl="http://schemas.microsoft.com/office/word/2024/wordml/sdtformatlock" xmlns:w16se="http://schemas.microsoft.com/office/word/2015/wordml/symex" mc:Ignorable="w14 w15 w16se w16cid w16 w16cex w16sdtdh w16sdtfl w16du">
   <w:docDefaults>
     <w:rPrDefault>
       <w:rPr>
@@ -12608,7 +11861,7 @@
       </w:pPr>
     </w:pPrDefault>
   </w:docDefaults>
-  <w:latentStyles w:defLockedState="0" w:defUIPriority="99" w:defSemiHidden="0" w:defUnhideWhenUsed="0" w:defQFormat="0" w:count="371">
+  <w:latentStyles w:defLockedState="0" w:defUIPriority="99" w:defSemiHidden="0" w:defUnhideWhenUsed="0" w:defQFormat="0" w:count="376">
     <w:lsdException w:name="Normal" w:uiPriority="0" w:qFormat="1"/>
     <w:lsdException w:name="heading 1" w:uiPriority="9" w:qFormat="1"/>
     <w:lsdException w:name="heading 2" w:uiPriority="9" w:qFormat="1"/>
@@ -12980,6 +12233,11 @@
     <w:lsdException w:name="List Table 5 Dark Accent 6" w:uiPriority="50"/>
     <w:lsdException w:name="List Table 6 Colorful Accent 6" w:uiPriority="51"/>
     <w:lsdException w:name="List Table 7 Colorful Accent 6" w:uiPriority="52"/>
+    <w:lsdException w:name="Mention" w:semiHidden="1" w:unhideWhenUsed="1"/>
+    <w:lsdException w:name="Smart Hyperlink" w:semiHidden="1" w:unhideWhenUsed="1"/>
+    <w:lsdException w:name="Hashtag" w:semiHidden="1" w:unhideWhenUsed="1"/>
+    <w:lsdException w:name="Unresolved Mention" w:semiHidden="1" w:unhideWhenUsed="1"/>
+    <w:lsdException w:name="Smart Link" w:semiHidden="1" w:unhideWhenUsed="1"/>
   </w:latentStyles>
   <w:style w:type="paragraph" w:default="1" w:styleId="a">
     <w:name w:val="Normal"/>
